--- a/proposal/Project Proposal Criteria.docx
+++ b/proposal/Project Proposal Criteria.docx
@@ -158,15 +158,6 @@
           <w:lang w:val="en-US"/>
         </w:rPr>
       </w:pPr>
-    </w:p>
-    <w:p>
-      <w:pPr>
-        <w:rPr>
-          <w:b/>
-          <w:bCs/>
-          <w:lang w:val="en-US"/>
-        </w:rPr>
-      </w:pPr>
       <w:r>
         <w:rPr>
           <w:b/>
@@ -354,43 +345,7 @@
         <w:rPr>
           <w:lang w:val="en-US"/>
         </w:rPr>
-        <w:t>Problem statement and research questions (3 to 5). Each research question has to</w:t>
-      </w:r>
-      <w:r>
-        <w:rPr>
-          <w:lang w:val="en-US"/>
-        </w:rPr>
-        <w:t xml:space="preserve"> </w:t>
-      </w:r>
-      <w:r>
-        <w:rPr>
-          <w:lang w:val="en-US"/>
-        </w:rPr>
-        <w:t>be specified, why the research question is relevant, and how a research question will</w:t>
-      </w:r>
-      <w:r>
-        <w:rPr>
-          <w:lang w:val="en-US"/>
-        </w:rPr>
-        <w:t xml:space="preserve"> </w:t>
-      </w:r>
-      <w:r>
-        <w:rPr>
-          <w:lang w:val="en-US"/>
-        </w:rPr>
-        <w:t>be answered (i.e., using which research methods, e.g., discussion of the literature, case</w:t>
-      </w:r>
-      <w:r>
-        <w:rPr>
-          <w:lang w:val="en-US"/>
-        </w:rPr>
-        <w:t xml:space="preserve"> </w:t>
-      </w:r>
-      <w:r>
-        <w:rPr>
-          <w:lang w:val="en-US"/>
-        </w:rPr>
-        <w:t>studies, or an empirical study). Recommendation: Define them in Objective-Key-Results format with measurable metrics.</w:t>
+        <w:t>Problem statement and research questions (3 to 5). Each research question has to be specified, why the research question is relevant, and how a research question will be answered (i.e., using which research methods, e.g., discussion of the literature, case studies, or an empirical study). Recommendation: Define them in Objective-Key-Results format with measurable metrics.</w:t>
       </w:r>
     </w:p>
     <w:p>
@@ -529,6 +484,648 @@
           <w:lang w:val="en-US"/>
         </w:rPr>
         <w:t>Literature (at least ten sources)</w:t>
+      </w:r>
+    </w:p>
+    <w:p>
+      <w:pPr>
+        <w:rPr>
+          <w:lang w:val="en-US"/>
+        </w:rPr>
+      </w:pPr>
+    </w:p>
+    <w:p>
+      <w:pPr>
+        <w:rPr>
+          <w:b/>
+          <w:bCs/>
+          <w:lang w:val="en-US"/>
+        </w:rPr>
+      </w:pPr>
+      <w:r>
+        <w:rPr>
+          <w:b/>
+          <w:bCs/>
+          <w:lang w:val="en-US"/>
+        </w:rPr>
+        <w:t>Draft</w:t>
+      </w:r>
+    </w:p>
+    <w:p>
+      <w:pPr>
+        <w:rPr>
+          <w:b/>
+          <w:bCs/>
+          <w:lang w:val="en-US"/>
+        </w:rPr>
+      </w:pPr>
+      <w:r>
+        <w:rPr>
+          <w:b/>
+          <w:bCs/>
+          <w:lang w:val="en-US"/>
+        </w:rPr>
+        <w:t>Table of Contents and References (5%)</w:t>
+      </w:r>
+    </w:p>
+    <w:p>
+      <w:pPr>
+        <w:rPr>
+          <w:lang w:val="en-US"/>
+        </w:rPr>
+      </w:pPr>
+      <w:r>
+        <w:rPr>
+          <w:lang w:val="en-US"/>
+        </w:rPr>
+        <w:t>- Introduction</w:t>
+      </w:r>
+    </w:p>
+    <w:p>
+      <w:pPr>
+        <w:rPr>
+          <w:lang w:val="en-US"/>
+        </w:rPr>
+      </w:pPr>
+      <w:r>
+        <w:rPr>
+          <w:lang w:val="en-US"/>
+        </w:rPr>
+        <w:t>- Literature Review</w:t>
+      </w:r>
+    </w:p>
+    <w:p>
+      <w:pPr>
+        <w:rPr>
+          <w:lang w:val="en-US"/>
+        </w:rPr>
+      </w:pPr>
+      <w:r>
+        <w:rPr>
+          <w:lang w:val="en-US"/>
+        </w:rPr>
+        <w:t>- Methodology</w:t>
+      </w:r>
+    </w:p>
+    <w:p>
+      <w:pPr>
+        <w:rPr>
+          <w:lang w:val="en-US"/>
+        </w:rPr>
+      </w:pPr>
+      <w:r>
+        <w:rPr>
+          <w:lang w:val="en-US"/>
+        </w:rPr>
+        <w:t>- Data Analysis</w:t>
+      </w:r>
+    </w:p>
+    <w:p>
+      <w:pPr>
+        <w:rPr>
+          <w:lang w:val="en-US"/>
+        </w:rPr>
+      </w:pPr>
+      <w:r>
+        <w:rPr>
+          <w:lang w:val="en-US"/>
+        </w:rPr>
+        <w:t>- Findings and Discussion</w:t>
+      </w:r>
+    </w:p>
+    <w:p>
+      <w:pPr>
+        <w:rPr>
+          <w:lang w:val="en-US"/>
+        </w:rPr>
+      </w:pPr>
+      <w:r>
+        <w:rPr>
+          <w:lang w:val="en-US"/>
+        </w:rPr>
+        <w:t>- Conclusion and Recommendations</w:t>
+      </w:r>
+    </w:p>
+    <w:p>
+      <w:pPr>
+        <w:rPr>
+          <w:lang w:val="en-US"/>
+        </w:rPr>
+      </w:pPr>
+      <w:r>
+        <w:rPr>
+          <w:lang w:val="en-US"/>
+        </w:rPr>
+        <w:t>- References</w:t>
+      </w:r>
+    </w:p>
+    <w:p>
+      <w:pPr>
+        <w:rPr>
+          <w:lang w:val="en-US"/>
+        </w:rPr>
+      </w:pPr>
+    </w:p>
+    <w:p>
+      <w:pPr>
+        <w:rPr>
+          <w:b/>
+          <w:bCs/>
+          <w:lang w:val="en-US"/>
+        </w:rPr>
+      </w:pPr>
+      <w:r>
+        <w:rPr>
+          <w:b/>
+          <w:bCs/>
+          <w:lang w:val="en-US"/>
+        </w:rPr>
+        <w:t>Data Sources:</w:t>
+      </w:r>
+    </w:p>
+    <w:p>
+      <w:pPr>
+        <w:rPr>
+          <w:lang w:val="en-US"/>
+        </w:rPr>
+      </w:pPr>
+      <w:r>
+        <w:rPr>
+          <w:lang w:val="en-US"/>
+        </w:rPr>
+        <w:t>- NASA's InSight: Mars Weather Service API</w:t>
+      </w:r>
+    </w:p>
+    <w:p>
+      <w:pPr>
+        <w:rPr>
+          <w:lang w:val="en-US"/>
+        </w:rPr>
+      </w:pPr>
+      <w:r>
+        <w:rPr>
+          <w:lang w:val="en-US"/>
+        </w:rPr>
+        <w:t>- Earth weather databases (</w:t>
+      </w:r>
+      <w:r>
+        <w:rPr>
+          <w:lang w:val="en-US"/>
+        </w:rPr>
+        <w:t>Mapbox or</w:t>
+      </w:r>
+      <w:r>
+        <w:rPr>
+          <w:lang w:val="en-US"/>
+        </w:rPr>
+        <w:t xml:space="preserve"> NOAA's National Weather Service)</w:t>
+      </w:r>
+    </w:p>
+    <w:p>
+      <w:pPr>
+        <w:rPr>
+          <w:lang w:val="en-US"/>
+        </w:rPr>
+      </w:pPr>
+    </w:p>
+    <w:p>
+      <w:pPr>
+        <w:rPr>
+          <w:b/>
+          <w:bCs/>
+          <w:lang w:val="en-US"/>
+        </w:rPr>
+      </w:pPr>
+      <w:r>
+        <w:rPr>
+          <w:b/>
+          <w:bCs/>
+          <w:lang w:val="en-US"/>
+        </w:rPr>
+        <w:t>Time Schedule:</w:t>
+      </w:r>
+    </w:p>
+    <w:p>
+      <w:pPr>
+        <w:rPr>
+          <w:lang w:val="en-US"/>
+        </w:rPr>
+      </w:pPr>
+      <w:r>
+        <w:rPr>
+          <w:lang w:val="en-US"/>
+        </w:rPr>
+        <w:t>1. Literature Review and Data Source Exploration: Weeks 1-3</w:t>
+      </w:r>
+    </w:p>
+    <w:p>
+      <w:pPr>
+        <w:rPr>
+          <w:lang w:val="en-US"/>
+        </w:rPr>
+      </w:pPr>
+      <w:r>
+        <w:rPr>
+          <w:lang w:val="en-US"/>
+        </w:rPr>
+        <w:t>2. Data Collection and Integration: Weeks 4-6</w:t>
+      </w:r>
+    </w:p>
+    <w:p>
+      <w:pPr>
+        <w:rPr>
+          <w:lang w:val="en-US"/>
+        </w:rPr>
+      </w:pPr>
+      <w:r>
+        <w:rPr>
+          <w:lang w:val="en-US"/>
+        </w:rPr>
+        <w:t>3. Data Analysis: Weeks 7-9</w:t>
+      </w:r>
+    </w:p>
+    <w:p>
+      <w:pPr>
+        <w:rPr>
+          <w:lang w:val="en-US"/>
+        </w:rPr>
+      </w:pPr>
+      <w:r>
+        <w:rPr>
+          <w:lang w:val="en-US"/>
+        </w:rPr>
+        <w:t>4. Drafting Findings and Discussion: Weeks 10-12</w:t>
+      </w:r>
+    </w:p>
+    <w:p>
+      <w:pPr>
+        <w:rPr>
+          <w:lang w:val="en-US"/>
+        </w:rPr>
+      </w:pPr>
+      <w:r>
+        <w:rPr>
+          <w:lang w:val="en-US"/>
+        </w:rPr>
+        <w:t>5. Final Review and Submission: Week 13</w:t>
+      </w:r>
+    </w:p>
+    <w:p>
+      <w:pPr>
+        <w:rPr>
+          <w:lang w:val="en-US"/>
+        </w:rPr>
+      </w:pPr>
+    </w:p>
+    <w:p>
+      <w:pPr>
+        <w:rPr>
+          <w:b/>
+          <w:bCs/>
+          <w:lang w:val="en-US"/>
+        </w:rPr>
+      </w:pPr>
+      <w:r>
+        <w:rPr>
+          <w:b/>
+          <w:bCs/>
+          <w:lang w:val="en-US"/>
+        </w:rPr>
+        <w:t xml:space="preserve">Background and Objectives </w:t>
+      </w:r>
+    </w:p>
+    <w:p>
+      <w:pPr>
+        <w:rPr>
+          <w:lang w:val="en-US"/>
+        </w:rPr>
+      </w:pPr>
+      <w:r>
+        <w:rPr>
+          <w:lang w:val="en-US"/>
+        </w:rPr>
+        <w:t>This project aims to leverage data warehouse and data lake systems to analyze and compare weather patterns from Earth and Mars. With global warming being a pivotal concern for Earth's future, understanding extraterrestrial climates, particularly Mars, can provide new insights into our own planetary weather changes and sustainability. NASA's InSight: Mars Weather Service API presents a unique opportunity to study Martian weather, offering daily weather reports from Elysium Planitia, Mars.</w:t>
+      </w:r>
+    </w:p>
+    <w:p>
+      <w:pPr>
+        <w:rPr>
+          <w:lang w:val="en-US"/>
+        </w:rPr>
+      </w:pPr>
+    </w:p>
+    <w:p>
+      <w:pPr>
+        <w:rPr>
+          <w:b/>
+          <w:bCs/>
+          <w:lang w:val="en-US"/>
+        </w:rPr>
+      </w:pPr>
+      <w:r>
+        <w:rPr>
+          <w:b/>
+          <w:bCs/>
+          <w:lang w:val="en-US"/>
+        </w:rPr>
+        <w:t>Objectives:</w:t>
+      </w:r>
+    </w:p>
+    <w:p>
+      <w:pPr>
+        <w:rPr>
+          <w:lang w:val="en-US"/>
+        </w:rPr>
+      </w:pPr>
+      <w:r>
+        <w:rPr>
+          <w:lang w:val="en-US"/>
+        </w:rPr>
+        <w:t>- To establish a comprehensive data warehouse system integrating NASA's Mars weather data with Earth's weather datasets.</w:t>
+      </w:r>
+    </w:p>
+    <w:p>
+      <w:pPr>
+        <w:rPr>
+          <w:lang w:val="en-US"/>
+        </w:rPr>
+      </w:pPr>
+      <w:r>
+        <w:rPr>
+          <w:lang w:val="en-US"/>
+        </w:rPr>
+        <w:t>- To analyze and compare temperature trends, atmospheric conditions, and other relevant weather parameters between Earth and Mars.</w:t>
+      </w:r>
+    </w:p>
+    <w:p>
+      <w:pPr>
+        <w:rPr>
+          <w:lang w:val="en-US"/>
+        </w:rPr>
+      </w:pPr>
+      <w:r>
+        <w:rPr>
+          <w:lang w:val="en-US"/>
+        </w:rPr>
+        <w:t>- To assess the viability of Mars as a habitat for future human colonization in the context of global warming.</w:t>
+      </w:r>
+    </w:p>
+    <w:p>
+      <w:pPr>
+        <w:rPr>
+          <w:lang w:val="en-US"/>
+        </w:rPr>
+      </w:pPr>
+    </w:p>
+    <w:p>
+      <w:pPr>
+        <w:rPr>
+          <w:b/>
+          <w:bCs/>
+          <w:lang w:val="en-US"/>
+        </w:rPr>
+      </w:pPr>
+      <w:r>
+        <w:rPr>
+          <w:b/>
+          <w:bCs/>
+          <w:lang w:val="en-US"/>
+        </w:rPr>
+        <w:t>Problem Statement (20%)</w:t>
+      </w:r>
+    </w:p>
+    <w:p>
+      <w:pPr>
+        <w:rPr>
+          <w:lang w:val="en-US"/>
+        </w:rPr>
+      </w:pPr>
+      <w:r>
+        <w:rPr>
+          <w:lang w:val="en-US"/>
+        </w:rPr>
+        <w:t>Despite the growing body of research on global warming, most studies are confined to Earth, with limited understanding of extraterrestrial climates. This project addresses the gap by analyzing Martian weather patterns in relation to Earth's, exploring whether Mars could serve as a potential habitat as Earth faces escalating climate change challenges.</w:t>
+      </w:r>
+    </w:p>
+    <w:p>
+      <w:pPr>
+        <w:rPr>
+          <w:lang w:val="en-US"/>
+        </w:rPr>
+      </w:pPr>
+    </w:p>
+    <w:p>
+      <w:pPr>
+        <w:rPr>
+          <w:lang w:val="en-US"/>
+        </w:rPr>
+      </w:pPr>
+    </w:p>
+    <w:p>
+      <w:pPr>
+        <w:rPr>
+          <w:b/>
+          <w:bCs/>
+          <w:lang w:val="en-US"/>
+        </w:rPr>
+      </w:pPr>
+      <w:r>
+        <w:rPr>
+          <w:b/>
+          <w:bCs/>
+          <w:lang w:val="en-US"/>
+        </w:rPr>
+        <w:lastRenderedPageBreak/>
+        <w:t>Business Questions (20%)</w:t>
+      </w:r>
+    </w:p>
+    <w:p>
+      <w:pPr>
+        <w:rPr>
+          <w:lang w:val="en-US"/>
+        </w:rPr>
+      </w:pPr>
+      <w:r>
+        <w:rPr>
+          <w:lang w:val="en-US"/>
+        </w:rPr>
+        <w:t>1. How do the temperature variations on Mars compare with Earth's over comparable time periods?</w:t>
+      </w:r>
+    </w:p>
+    <w:p>
+      <w:pPr>
+        <w:rPr>
+          <w:lang w:val="en-US"/>
+        </w:rPr>
+      </w:pPr>
+      <w:r>
+        <w:rPr>
+          <w:lang w:val="en-US"/>
+        </w:rPr>
+        <w:t>2. What insights can Martian atmospheric conditions provide about Earth's future weather patterns and global warming trends?</w:t>
+      </w:r>
+    </w:p>
+    <w:p>
+      <w:pPr>
+        <w:rPr>
+          <w:lang w:val="en-US"/>
+        </w:rPr>
+      </w:pPr>
+      <w:r>
+        <w:rPr>
+          <w:lang w:val="en-US"/>
+        </w:rPr>
+        <w:t>3. Can data-driven analysis of Martian weather predict the viability of human life on Mars?</w:t>
+      </w:r>
+    </w:p>
+    <w:p>
+      <w:pPr>
+        <w:rPr>
+          <w:lang w:val="en-US"/>
+        </w:rPr>
+      </w:pPr>
+    </w:p>
+    <w:p>
+      <w:pPr>
+        <w:rPr>
+          <w:b/>
+          <w:bCs/>
+          <w:lang w:val="en-US"/>
+        </w:rPr>
+      </w:pPr>
+      <w:r>
+        <w:rPr>
+          <w:b/>
+          <w:bCs/>
+          <w:lang w:val="en-US"/>
+        </w:rPr>
+        <w:t>Methodology (30%)</w:t>
+      </w:r>
+    </w:p>
+    <w:p>
+      <w:pPr>
+        <w:rPr>
+          <w:lang w:val="en-US"/>
+        </w:rPr>
+      </w:pPr>
+      <w:r>
+        <w:rPr>
+          <w:lang w:val="en-US"/>
+        </w:rPr>
+        <w:t xml:space="preserve">This project will employ a comparative data analysis approach, integrating data from NASA's InSight Mars Weather Service API and Earth weather databases. </w:t>
+      </w:r>
+    </w:p>
+    <w:p>
+      <w:pPr>
+        <w:rPr>
+          <w:lang w:val="en-US"/>
+        </w:rPr>
+      </w:pPr>
+      <w:r>
+        <w:rPr>
+          <w:lang w:val="en-US"/>
+        </w:rPr>
+        <w:t>Key steps include:</w:t>
+      </w:r>
+    </w:p>
+    <w:p>
+      <w:pPr>
+        <w:rPr>
+          <w:lang w:val="en-US"/>
+        </w:rPr>
+      </w:pPr>
+      <w:r>
+        <w:rPr>
+          <w:lang w:val="en-US"/>
+        </w:rPr>
+        <w:t>- Data Collection: Extracting weather data from the respective APIs and databases.</w:t>
+      </w:r>
+    </w:p>
+    <w:p>
+      <w:pPr>
+        <w:rPr>
+          <w:lang w:val="en-US"/>
+        </w:rPr>
+      </w:pPr>
+      <w:r>
+        <w:rPr>
+          <w:lang w:val="en-US"/>
+        </w:rPr>
+        <w:t>- Data Integration: Consolidating Martian and Earth weather data into a unified data warehouse.</w:t>
+      </w:r>
+    </w:p>
+    <w:p>
+      <w:pPr>
+        <w:rPr>
+          <w:lang w:val="en-US"/>
+        </w:rPr>
+      </w:pPr>
+      <w:r>
+        <w:rPr>
+          <w:lang w:val="en-US"/>
+        </w:rPr>
+        <w:t>- Data Analysis: Using</w:t>
+      </w:r>
+      <w:r>
+        <w:rPr>
+          <w:lang w:val="en-US"/>
+        </w:rPr>
+        <w:t xml:space="preserve"> visualization,</w:t>
+      </w:r>
+      <w:r>
+        <w:rPr>
+          <w:lang w:val="en-US"/>
+        </w:rPr>
+        <w:t xml:space="preserve"> statistical and machine learning techniques to compare weather patterns and identify trends.</w:t>
+      </w:r>
+    </w:p>
+    <w:p>
+      <w:pPr>
+        <w:rPr>
+          <w:lang w:val="en-US"/>
+        </w:rPr>
+      </w:pPr>
+      <w:r>
+        <w:rPr>
+          <w:lang w:val="en-US"/>
+        </w:rPr>
+        <w:t>- Interpretation: Assessing the implications of Martian weather data for global warming and potential human colonization.</w:t>
+      </w:r>
+    </w:p>
+    <w:p>
+      <w:pPr>
+        <w:rPr>
+          <w:lang w:val="en-US"/>
+        </w:rPr>
+      </w:pPr>
+    </w:p>
+    <w:p>
+      <w:pPr>
+        <w:rPr>
+          <w:b/>
+          <w:bCs/>
+          <w:lang w:val="en-US"/>
+        </w:rPr>
+      </w:pPr>
+      <w:r>
+        <w:rPr>
+          <w:b/>
+          <w:bCs/>
+          <w:lang w:val="en-US"/>
+        </w:rPr>
+        <w:t>Literature:</w:t>
+      </w:r>
+    </w:p>
+    <w:p>
+      <w:pPr>
+        <w:rPr>
+          <w:lang w:val="en-US"/>
+        </w:rPr>
+      </w:pPr>
+      <w:r>
+        <w:rPr>
+          <w:lang w:val="en-US"/>
+        </w:rPr>
+        <w:t>TODO</w:t>
       </w:r>
     </w:p>
     <w:sectPr>

--- a/proposal/Project Proposal Criteria.docx
+++ b/proposal/Project Proposal Criteria.docx
@@ -297,8 +297,16 @@
         <w:rPr>
           <w:lang w:val="en-US"/>
         </w:rPr>
-        <w:t>Place and date</w:t>
-      </w:r>
+        <w:t xml:space="preserve">Place and </w:t>
+      </w:r>
+      <w:proofErr w:type="gramStart"/>
+      <w:r>
+        <w:rPr>
+          <w:lang w:val="en-US"/>
+        </w:rPr>
+        <w:t>date</w:t>
+      </w:r>
+      <w:proofErr w:type="gramEnd"/>
     </w:p>
     <w:p>
       <w:pPr>
@@ -345,7 +353,21 @@
         <w:rPr>
           <w:lang w:val="en-US"/>
         </w:rPr>
-        <w:t>Problem statement and research questions (3 to 5). Each research question has to be specified, why the research question is relevant, and how a research question will be answered (i.e., using which research methods, e.g., discussion of the literature, case studies, or an empirical study). Recommendation: Define them in Objective-Key-Results format with measurable metrics.</w:t>
+        <w:t xml:space="preserve">Problem statement and research questions (3 to 5). Each research question </w:t>
+      </w:r>
+      <w:proofErr w:type="gramStart"/>
+      <w:r>
+        <w:rPr>
+          <w:lang w:val="en-US"/>
+        </w:rPr>
+        <w:t>has to</w:t>
+      </w:r>
+      <w:proofErr w:type="gramEnd"/>
+      <w:r>
+        <w:rPr>
+          <w:lang w:val="en-US"/>
+        </w:rPr>
+        <w:t xml:space="preserve"> be specified, why the research question is relevant, and how a research question will be answered (i.e., using which research methods, e.g., discussion of the literature, case studies, or an empirical study). Recommendation: Define them in Objective-Key-Results format with measurable metrics.</w:t>
       </w:r>
     </w:p>
     <w:p>
@@ -495,6 +517,20 @@
     </w:p>
     <w:p>
       <w:pPr>
+        <w:pStyle w:val="Heading2"/>
+        <w:rPr>
+          <w:lang w:val="en-US"/>
+        </w:rPr>
+      </w:pPr>
+      <w:r>
+        <w:rPr>
+          <w:lang w:val="en-US"/>
+        </w:rPr>
+        <w:t>Draft</w:t>
+      </w:r>
+    </w:p>
+    <w:p>
+      <w:pPr>
         <w:rPr>
           <w:b/>
           <w:bCs/>
@@ -507,8 +543,106 @@
           <w:bCs/>
           <w:lang w:val="en-US"/>
         </w:rPr>
-        <w:t>Draft</w:t>
-      </w:r>
+        <w:t>Table of Contents and References (5%)</w:t>
+      </w:r>
+    </w:p>
+    <w:p>
+      <w:pPr>
+        <w:rPr>
+          <w:lang w:val="en-US"/>
+        </w:rPr>
+      </w:pPr>
+      <w:r>
+        <w:rPr>
+          <w:lang w:val="en-US"/>
+        </w:rPr>
+        <w:t>- Introduction</w:t>
+      </w:r>
+    </w:p>
+    <w:p>
+      <w:pPr>
+        <w:rPr>
+          <w:lang w:val="en-US"/>
+        </w:rPr>
+      </w:pPr>
+      <w:r>
+        <w:rPr>
+          <w:lang w:val="en-US"/>
+        </w:rPr>
+        <w:t>- Literature Review</w:t>
+      </w:r>
+    </w:p>
+    <w:p>
+      <w:pPr>
+        <w:rPr>
+          <w:lang w:val="en-US"/>
+        </w:rPr>
+      </w:pPr>
+      <w:r>
+        <w:rPr>
+          <w:lang w:val="en-US"/>
+        </w:rPr>
+        <w:t>- Methodology</w:t>
+      </w:r>
+    </w:p>
+    <w:p>
+      <w:pPr>
+        <w:rPr>
+          <w:lang w:val="en-US"/>
+        </w:rPr>
+      </w:pPr>
+      <w:r>
+        <w:rPr>
+          <w:lang w:val="en-US"/>
+        </w:rPr>
+        <w:t>- Data Analysis</w:t>
+      </w:r>
+    </w:p>
+    <w:p>
+      <w:pPr>
+        <w:rPr>
+          <w:lang w:val="en-US"/>
+        </w:rPr>
+      </w:pPr>
+      <w:r>
+        <w:rPr>
+          <w:lang w:val="en-US"/>
+        </w:rPr>
+        <w:t>- Findings and Discussion</w:t>
+      </w:r>
+    </w:p>
+    <w:p>
+      <w:pPr>
+        <w:rPr>
+          <w:lang w:val="en-US"/>
+        </w:rPr>
+      </w:pPr>
+      <w:r>
+        <w:rPr>
+          <w:lang w:val="en-US"/>
+        </w:rPr>
+        <w:t>- Conclusion and Recommendations</w:t>
+      </w:r>
+    </w:p>
+    <w:p>
+      <w:pPr>
+        <w:rPr>
+          <w:lang w:val="en-US"/>
+        </w:rPr>
+      </w:pPr>
+      <w:r>
+        <w:rPr>
+          <w:lang w:val="en-US"/>
+        </w:rPr>
+        <w:t>- References</w:t>
+      </w:r>
+    </w:p>
+    <w:p>
+      <w:pPr>
+        <w:rPr>
+          <w:lang w:val="en-US"/>
+        </w:rPr>
+      </w:pPr>
     </w:p>
     <w:p>
       <w:pPr>
@@ -524,98 +658,67 @@
           <w:bCs/>
           <w:lang w:val="en-US"/>
         </w:rPr>
-        <w:t>Table of Contents and References (5%)</w:t>
-      </w:r>
-    </w:p>
-    <w:p>
-      <w:pPr>
-        <w:rPr>
-          <w:lang w:val="en-US"/>
-        </w:rPr>
-      </w:pPr>
-      <w:r>
-        <w:rPr>
-          <w:lang w:val="en-US"/>
-        </w:rPr>
-        <w:t>- Introduction</w:t>
-      </w:r>
-    </w:p>
-    <w:p>
-      <w:pPr>
-        <w:rPr>
-          <w:lang w:val="en-US"/>
-        </w:rPr>
-      </w:pPr>
-      <w:r>
-        <w:rPr>
-          <w:lang w:val="en-US"/>
-        </w:rPr>
-        <w:t>- Literature Review</w:t>
-      </w:r>
-    </w:p>
-    <w:p>
-      <w:pPr>
-        <w:rPr>
-          <w:lang w:val="en-US"/>
-        </w:rPr>
-      </w:pPr>
-      <w:r>
-        <w:rPr>
-          <w:lang w:val="en-US"/>
-        </w:rPr>
-        <w:t>- Methodology</w:t>
-      </w:r>
-    </w:p>
-    <w:p>
-      <w:pPr>
-        <w:rPr>
-          <w:lang w:val="en-US"/>
-        </w:rPr>
-      </w:pPr>
-      <w:r>
-        <w:rPr>
-          <w:lang w:val="en-US"/>
-        </w:rPr>
-        <w:t>- Data Analysis</w:t>
-      </w:r>
-    </w:p>
-    <w:p>
-      <w:pPr>
-        <w:rPr>
-          <w:lang w:val="en-US"/>
-        </w:rPr>
-      </w:pPr>
-      <w:r>
-        <w:rPr>
-          <w:lang w:val="en-US"/>
-        </w:rPr>
-        <w:t>- Findings and Discussion</w:t>
-      </w:r>
-    </w:p>
-    <w:p>
-      <w:pPr>
-        <w:rPr>
-          <w:lang w:val="en-US"/>
-        </w:rPr>
-      </w:pPr>
-      <w:r>
-        <w:rPr>
-          <w:lang w:val="en-US"/>
-        </w:rPr>
-        <w:t>- Conclusion and Recommendations</w:t>
-      </w:r>
-    </w:p>
-    <w:p>
-      <w:pPr>
-        <w:rPr>
-          <w:lang w:val="en-US"/>
-        </w:rPr>
-      </w:pPr>
-      <w:r>
-        <w:rPr>
-          <w:lang w:val="en-US"/>
-        </w:rPr>
-        <w:t>- References</w:t>
+        <w:t>Data Sources:</w:t>
+      </w:r>
+    </w:p>
+    <w:p>
+      <w:pPr>
+        <w:rPr>
+          <w:lang w:val="en-US"/>
+        </w:rPr>
+      </w:pPr>
+      <w:r>
+        <w:rPr>
+          <w:lang w:val="en-US"/>
+        </w:rPr>
+        <w:t xml:space="preserve">- NASA's </w:t>
+      </w:r>
+      <w:proofErr w:type="spellStart"/>
+      <w:r>
+        <w:rPr>
+          <w:lang w:val="en-US"/>
+        </w:rPr>
+        <w:t>InSight</w:t>
+      </w:r>
+      <w:proofErr w:type="spellEnd"/>
+      <w:r>
+        <w:rPr>
+          <w:lang w:val="en-US"/>
+        </w:rPr>
+        <w:t>: Mars Weather Service API</w:t>
+      </w:r>
+    </w:p>
+    <w:p>
+      <w:pPr>
+        <w:rPr>
+          <w:lang w:val="en-US"/>
+        </w:rPr>
+      </w:pPr>
+      <w:r>
+        <w:rPr>
+          <w:lang w:val="en-US"/>
+        </w:rPr>
+        <w:t>- Earth weather databases (</w:t>
+      </w:r>
+      <w:proofErr w:type="spellStart"/>
+      <w:r>
+        <w:rPr>
+          <w:lang w:val="en-US"/>
+        </w:rPr>
+        <w:t>Mapbox</w:t>
+      </w:r>
+      <w:proofErr w:type="spellEnd"/>
+      <w:r>
+        <w:rPr>
+          <w:lang w:val="en-US"/>
+        </w:rPr>
+        <w:t xml:space="preserve"> or</w:t>
+      </w:r>
+      <w:r>
+        <w:rPr>
+          <w:lang w:val="en-US"/>
+        </w:rPr>
+        <w:t xml:space="preserve"> NOAA's National Weather Service)</w:t>
       </w:r>
     </w:p>
     <w:p>
@@ -639,45 +742,72 @@
           <w:bCs/>
           <w:lang w:val="en-US"/>
         </w:rPr>
-        <w:t>Data Sources:</w:t>
-      </w:r>
-    </w:p>
-    <w:p>
-      <w:pPr>
-        <w:rPr>
-          <w:lang w:val="en-US"/>
-        </w:rPr>
-      </w:pPr>
-      <w:r>
-        <w:rPr>
-          <w:lang w:val="en-US"/>
-        </w:rPr>
-        <w:t>- NASA's InSight: Mars Weather Service API</w:t>
-      </w:r>
-    </w:p>
-    <w:p>
-      <w:pPr>
-        <w:rPr>
-          <w:lang w:val="en-US"/>
-        </w:rPr>
-      </w:pPr>
-      <w:r>
-        <w:rPr>
-          <w:lang w:val="en-US"/>
-        </w:rPr>
-        <w:t>- Earth weather databases (</w:t>
-      </w:r>
-      <w:r>
-        <w:rPr>
-          <w:lang w:val="en-US"/>
-        </w:rPr>
-        <w:t>Mapbox or</w:t>
-      </w:r>
-      <w:r>
-        <w:rPr>
-          <w:lang w:val="en-US"/>
-        </w:rPr>
-        <w:t xml:space="preserve"> NOAA's National Weather Service)</w:t>
+        <w:t>Time Schedule:</w:t>
+      </w:r>
+    </w:p>
+    <w:p>
+      <w:pPr>
+        <w:rPr>
+          <w:lang w:val="en-US"/>
+        </w:rPr>
+      </w:pPr>
+      <w:r>
+        <w:rPr>
+          <w:lang w:val="en-US"/>
+        </w:rPr>
+        <w:t>1. Literature Review and Data Source Exploration: Weeks 1-3</w:t>
+      </w:r>
+    </w:p>
+    <w:p>
+      <w:pPr>
+        <w:rPr>
+          <w:lang w:val="en-US"/>
+        </w:rPr>
+      </w:pPr>
+      <w:r>
+        <w:rPr>
+          <w:lang w:val="en-US"/>
+        </w:rPr>
+        <w:t>2. Data Collection and Integration: Weeks 4-6</w:t>
+      </w:r>
+    </w:p>
+    <w:p>
+      <w:pPr>
+        <w:rPr>
+          <w:lang w:val="en-US"/>
+        </w:rPr>
+      </w:pPr>
+      <w:r>
+        <w:rPr>
+          <w:lang w:val="en-US"/>
+        </w:rPr>
+        <w:t>3. Data Analysis: Weeks 7-9</w:t>
+      </w:r>
+    </w:p>
+    <w:p>
+      <w:pPr>
+        <w:rPr>
+          <w:lang w:val="en-US"/>
+        </w:rPr>
+      </w:pPr>
+      <w:r>
+        <w:rPr>
+          <w:lang w:val="en-US"/>
+        </w:rPr>
+        <w:t>4. Drafting Findings and Discussion: Weeks 10-12</w:t>
+      </w:r>
+    </w:p>
+    <w:p>
+      <w:pPr>
+        <w:rPr>
+          <w:lang w:val="en-US"/>
+        </w:rPr>
+      </w:pPr>
+      <w:r>
+        <w:rPr>
+          <w:lang w:val="en-US"/>
+        </w:rPr>
+        <w:t>5. Final Review and Submission: Week 13</w:t>
       </w:r>
     </w:p>
     <w:p>
@@ -701,72 +831,34 @@
           <w:bCs/>
           <w:lang w:val="en-US"/>
         </w:rPr>
-        <w:t>Time Schedule:</w:t>
-      </w:r>
-    </w:p>
-    <w:p>
-      <w:pPr>
-        <w:rPr>
-          <w:lang w:val="en-US"/>
-        </w:rPr>
-      </w:pPr>
-      <w:r>
-        <w:rPr>
-          <w:lang w:val="en-US"/>
-        </w:rPr>
-        <w:t>1. Literature Review and Data Source Exploration: Weeks 1-3</w:t>
-      </w:r>
-    </w:p>
-    <w:p>
-      <w:pPr>
-        <w:rPr>
-          <w:lang w:val="en-US"/>
-        </w:rPr>
-      </w:pPr>
-      <w:r>
-        <w:rPr>
-          <w:lang w:val="en-US"/>
-        </w:rPr>
-        <w:t>2. Data Collection and Integration: Weeks 4-6</w:t>
-      </w:r>
-    </w:p>
-    <w:p>
-      <w:pPr>
-        <w:rPr>
-          <w:lang w:val="en-US"/>
-        </w:rPr>
-      </w:pPr>
-      <w:r>
-        <w:rPr>
-          <w:lang w:val="en-US"/>
-        </w:rPr>
-        <w:t>3. Data Analysis: Weeks 7-9</w:t>
-      </w:r>
-    </w:p>
-    <w:p>
-      <w:pPr>
-        <w:rPr>
-          <w:lang w:val="en-US"/>
-        </w:rPr>
-      </w:pPr>
-      <w:r>
-        <w:rPr>
-          <w:lang w:val="en-US"/>
-        </w:rPr>
-        <w:t>4. Drafting Findings and Discussion: Weeks 10-12</w:t>
-      </w:r>
-    </w:p>
-    <w:p>
-      <w:pPr>
-        <w:rPr>
-          <w:lang w:val="en-US"/>
-        </w:rPr>
-      </w:pPr>
-      <w:r>
-        <w:rPr>
-          <w:lang w:val="en-US"/>
-        </w:rPr>
-        <w:t>5. Final Review and Submission: Week 13</w:t>
+        <w:t xml:space="preserve">Background and Objectives </w:t>
+      </w:r>
+    </w:p>
+    <w:p>
+      <w:pPr>
+        <w:rPr>
+          <w:lang w:val="en-US"/>
+        </w:rPr>
+      </w:pPr>
+      <w:r>
+        <w:rPr>
+          <w:lang w:val="en-US"/>
+        </w:rPr>
+        <w:t xml:space="preserve">This project aims to leverage data warehouse and data lake systems to analyze and compare weather patterns from Earth and Mars. With global warming being a pivotal concern for Earth's future, understanding extraterrestrial climates, particularly Mars, can provide new insights into our own planetary weather changes and sustainability. NASA's </w:t>
+      </w:r>
+      <w:proofErr w:type="spellStart"/>
+      <w:r>
+        <w:rPr>
+          <w:lang w:val="en-US"/>
+        </w:rPr>
+        <w:t>InSight</w:t>
+      </w:r>
+      <w:proofErr w:type="spellEnd"/>
+      <w:r>
+        <w:rPr>
+          <w:lang w:val="en-US"/>
+        </w:rPr>
+        <w:t>: Mars Weather Service API presents a unique opportunity to study Martian weather, offering daily weather reports from Elysium Planitia, Mars.</w:t>
       </w:r>
     </w:p>
     <w:p>
@@ -790,20 +882,46 @@
           <w:bCs/>
           <w:lang w:val="en-US"/>
         </w:rPr>
-        <w:t xml:space="preserve">Background and Objectives </w:t>
-      </w:r>
-    </w:p>
-    <w:p>
-      <w:pPr>
-        <w:rPr>
-          <w:lang w:val="en-US"/>
-        </w:rPr>
-      </w:pPr>
-      <w:r>
-        <w:rPr>
-          <w:lang w:val="en-US"/>
-        </w:rPr>
-        <w:t>This project aims to leverage data warehouse and data lake systems to analyze and compare weather patterns from Earth and Mars. With global warming being a pivotal concern for Earth's future, understanding extraterrestrial climates, particularly Mars, can provide new insights into our own planetary weather changes and sustainability. NASA's InSight: Mars Weather Service API presents a unique opportunity to study Martian weather, offering daily weather reports from Elysium Planitia, Mars.</w:t>
+        <w:t>Objectives:</w:t>
+      </w:r>
+    </w:p>
+    <w:p>
+      <w:pPr>
+        <w:rPr>
+          <w:lang w:val="en-US"/>
+        </w:rPr>
+      </w:pPr>
+      <w:r>
+        <w:rPr>
+          <w:lang w:val="en-US"/>
+        </w:rPr>
+        <w:t>- To establish a comprehensive data warehouse system integrating NASA's Mars weather data with Earth's weather datasets.</w:t>
+      </w:r>
+    </w:p>
+    <w:p>
+      <w:pPr>
+        <w:rPr>
+          <w:lang w:val="en-US"/>
+        </w:rPr>
+      </w:pPr>
+      <w:r>
+        <w:rPr>
+          <w:lang w:val="en-US"/>
+        </w:rPr>
+        <w:t>- To analyze and compare temperature trends, atmospheric conditions, and other relevant weather parameters between Earth and Mars.</w:t>
+      </w:r>
+    </w:p>
+    <w:p>
+      <w:pPr>
+        <w:rPr>
+          <w:lang w:val="en-US"/>
+        </w:rPr>
+      </w:pPr>
+      <w:r>
+        <w:rPr>
+          <w:lang w:val="en-US"/>
+        </w:rPr>
+        <w:t>- To assess the viability of Mars as a habitat for future human colonization in the context of global warming.</w:t>
       </w:r>
     </w:p>
     <w:p>
@@ -827,47 +945,28 @@
           <w:bCs/>
           <w:lang w:val="en-US"/>
         </w:rPr>
-        <w:t>Objectives:</w:t>
-      </w:r>
-    </w:p>
-    <w:p>
-      <w:pPr>
-        <w:rPr>
-          <w:lang w:val="en-US"/>
-        </w:rPr>
-      </w:pPr>
-      <w:r>
-        <w:rPr>
-          <w:lang w:val="en-US"/>
-        </w:rPr>
-        <w:t>- To establish a comprehensive data warehouse system integrating NASA's Mars weather data with Earth's weather datasets.</w:t>
-      </w:r>
-    </w:p>
-    <w:p>
-      <w:pPr>
-        <w:rPr>
-          <w:lang w:val="en-US"/>
-        </w:rPr>
-      </w:pPr>
-      <w:r>
-        <w:rPr>
-          <w:lang w:val="en-US"/>
-        </w:rPr>
-        <w:t>- To analyze and compare temperature trends, atmospheric conditions, and other relevant weather parameters between Earth and Mars.</w:t>
-      </w:r>
-    </w:p>
-    <w:p>
-      <w:pPr>
-        <w:rPr>
-          <w:lang w:val="en-US"/>
-        </w:rPr>
-      </w:pPr>
-      <w:r>
-        <w:rPr>
-          <w:lang w:val="en-US"/>
-        </w:rPr>
-        <w:t>- To assess the viability of Mars as a habitat for future human colonization in the context of global warming.</w:t>
-      </w:r>
+        <w:t>Problem Statement (20%)</w:t>
+      </w:r>
+    </w:p>
+    <w:p>
+      <w:pPr>
+        <w:rPr>
+          <w:lang w:val="en-US"/>
+        </w:rPr>
+      </w:pPr>
+      <w:r>
+        <w:rPr>
+          <w:lang w:val="en-US"/>
+        </w:rPr>
+        <w:t>Despite the growing body of research on global warming, most studies are confined to Earth, with limited understanding of extraterrestrial climates. This project addresses the gap by analyzing Martian weather patterns in relation to Earth's, exploring whether Mars could serve as a potential habitat as Earth faces escalating climate change challenges.</w:t>
+      </w:r>
+    </w:p>
+    <w:p>
+      <w:pPr>
+        <w:rPr>
+          <w:lang w:val="en-US"/>
+        </w:rPr>
+      </w:pPr>
     </w:p>
     <w:p>
       <w:pPr>
@@ -890,28 +989,48 @@
           <w:bCs/>
           <w:lang w:val="en-US"/>
         </w:rPr>
-        <w:t>Problem Statement (20%)</w:t>
-      </w:r>
-    </w:p>
-    <w:p>
-      <w:pPr>
-        <w:rPr>
-          <w:lang w:val="en-US"/>
-        </w:rPr>
-      </w:pPr>
-      <w:r>
-        <w:rPr>
-          <w:lang w:val="en-US"/>
-        </w:rPr>
-        <w:t>Despite the growing body of research on global warming, most studies are confined to Earth, with limited understanding of extraterrestrial climates. This project addresses the gap by analyzing Martian weather patterns in relation to Earth's, exploring whether Mars could serve as a potential habitat as Earth faces escalating climate change challenges.</w:t>
-      </w:r>
-    </w:p>
-    <w:p>
-      <w:pPr>
-        <w:rPr>
-          <w:lang w:val="en-US"/>
-        </w:rPr>
-      </w:pPr>
+        <w:lastRenderedPageBreak/>
+        <w:t>Business Questions (20%)</w:t>
+      </w:r>
+    </w:p>
+    <w:p>
+      <w:pPr>
+        <w:rPr>
+          <w:lang w:val="en-US"/>
+        </w:rPr>
+      </w:pPr>
+      <w:r>
+        <w:rPr>
+          <w:lang w:val="en-US"/>
+        </w:rPr>
+        <w:t>1. How do the temperature variations on Mars compare with Earth's over comparable time periods?</w:t>
+      </w:r>
+    </w:p>
+    <w:p>
+      <w:pPr>
+        <w:rPr>
+          <w:lang w:val="en-US"/>
+        </w:rPr>
+      </w:pPr>
+      <w:r>
+        <w:rPr>
+          <w:lang w:val="en-US"/>
+        </w:rPr>
+        <w:t>2. What insights can Martian atmospheric conditions provide about Earth's future weather patterns and global warming trends?</w:t>
+      </w:r>
+    </w:p>
+    <w:p>
+      <w:pPr>
+        <w:rPr>
+          <w:lang w:val="en-US"/>
+        </w:rPr>
+      </w:pPr>
+      <w:r>
+        <w:rPr>
+          <w:lang w:val="en-US"/>
+        </w:rPr>
+        <w:t>3. Can data-driven analysis of Martian weather predict the viability of human life on Mars?</w:t>
+      </w:r>
     </w:p>
     <w:p>
       <w:pPr>
@@ -934,47 +1053,111 @@
           <w:bCs/>
           <w:lang w:val="en-US"/>
         </w:rPr>
-        <w:lastRenderedPageBreak/>
-        <w:t>Business Questions (20%)</w:t>
-      </w:r>
-    </w:p>
-    <w:p>
-      <w:pPr>
-        <w:rPr>
-          <w:lang w:val="en-US"/>
-        </w:rPr>
-      </w:pPr>
-      <w:r>
-        <w:rPr>
-          <w:lang w:val="en-US"/>
-        </w:rPr>
-        <w:t>1. How do the temperature variations on Mars compare with Earth's over comparable time periods?</w:t>
-      </w:r>
-    </w:p>
-    <w:p>
-      <w:pPr>
-        <w:rPr>
-          <w:lang w:val="en-US"/>
-        </w:rPr>
-      </w:pPr>
-      <w:r>
-        <w:rPr>
-          <w:lang w:val="en-US"/>
-        </w:rPr>
-        <w:t>2. What insights can Martian atmospheric conditions provide about Earth's future weather patterns and global warming trends?</w:t>
-      </w:r>
-    </w:p>
-    <w:p>
-      <w:pPr>
-        <w:rPr>
-          <w:lang w:val="en-US"/>
-        </w:rPr>
-      </w:pPr>
-      <w:r>
-        <w:rPr>
-          <w:lang w:val="en-US"/>
-        </w:rPr>
-        <w:t>3. Can data-driven analysis of Martian weather predict the viability of human life on Mars?</w:t>
+        <w:t>Methodology (30%)</w:t>
+      </w:r>
+    </w:p>
+    <w:p>
+      <w:pPr>
+        <w:rPr>
+          <w:lang w:val="en-US"/>
+        </w:rPr>
+      </w:pPr>
+      <w:r>
+        <w:rPr>
+          <w:lang w:val="en-US"/>
+        </w:rPr>
+        <w:t xml:space="preserve">This project will employ a comparative data analysis approach, integrating data from NASA's </w:t>
+      </w:r>
+      <w:proofErr w:type="spellStart"/>
+      <w:r>
+        <w:rPr>
+          <w:lang w:val="en-US"/>
+        </w:rPr>
+        <w:t>InSight</w:t>
+      </w:r>
+      <w:proofErr w:type="spellEnd"/>
+      <w:r>
+        <w:rPr>
+          <w:lang w:val="en-US"/>
+        </w:rPr>
+        <w:t xml:space="preserve"> Mars Weather Service API and Earth weather databases. </w:t>
+      </w:r>
+    </w:p>
+    <w:p>
+      <w:pPr>
+        <w:rPr>
+          <w:lang w:val="en-US"/>
+        </w:rPr>
+      </w:pPr>
+      <w:r>
+        <w:rPr>
+          <w:lang w:val="en-US"/>
+        </w:rPr>
+        <w:t>Key steps include:</w:t>
+      </w:r>
+    </w:p>
+    <w:p>
+      <w:pPr>
+        <w:rPr>
+          <w:lang w:val="en-US"/>
+        </w:rPr>
+      </w:pPr>
+      <w:r>
+        <w:rPr>
+          <w:lang w:val="en-US"/>
+        </w:rPr>
+        <w:t>- Data Collection: Extracting weather data from the respective APIs and databases.</w:t>
+      </w:r>
+    </w:p>
+    <w:p>
+      <w:pPr>
+        <w:rPr>
+          <w:lang w:val="en-US"/>
+        </w:rPr>
+      </w:pPr>
+      <w:r>
+        <w:rPr>
+          <w:lang w:val="en-US"/>
+        </w:rPr>
+        <w:t>- Data Integration: Consolidating Martian and Earth weather data into a unified data warehouse.</w:t>
+      </w:r>
+    </w:p>
+    <w:p>
+      <w:pPr>
+        <w:rPr>
+          <w:lang w:val="en-US"/>
+        </w:rPr>
+      </w:pPr>
+      <w:r>
+        <w:rPr>
+          <w:lang w:val="en-US"/>
+        </w:rPr>
+        <w:t>- Data Analysis: Using</w:t>
+      </w:r>
+      <w:r>
+        <w:rPr>
+          <w:lang w:val="en-US"/>
+        </w:rPr>
+        <w:t xml:space="preserve"> visualization,</w:t>
+      </w:r>
+      <w:r>
+        <w:rPr>
+          <w:lang w:val="en-US"/>
+        </w:rPr>
+        <w:t xml:space="preserve"> statistical and machine learning techniques to compare weather patterns and identify trends.</w:t>
+      </w:r>
+    </w:p>
+    <w:p>
+      <w:pPr>
+        <w:rPr>
+          <w:lang w:val="en-US"/>
+        </w:rPr>
+      </w:pPr>
+      <w:r>
+        <w:rPr>
+          <w:lang w:val="en-US"/>
+        </w:rPr>
+        <w:t>- Interpretation: Assessing the implications of Martian weather data for global warming and potential human colonization.</w:t>
       </w:r>
     </w:p>
     <w:p>
@@ -998,135 +1181,821 @@
           <w:bCs/>
           <w:lang w:val="en-US"/>
         </w:rPr>
-        <w:t>Methodology (30%)</w:t>
-      </w:r>
-    </w:p>
-    <w:p>
-      <w:pPr>
-        <w:rPr>
-          <w:lang w:val="en-US"/>
-        </w:rPr>
-      </w:pPr>
-      <w:r>
-        <w:rPr>
-          <w:lang w:val="en-US"/>
-        </w:rPr>
-        <w:t xml:space="preserve">This project will employ a comparative data analysis approach, integrating data from NASA's InSight Mars Weather Service API and Earth weather databases. </w:t>
-      </w:r>
-    </w:p>
-    <w:p>
-      <w:pPr>
-        <w:rPr>
-          <w:lang w:val="en-US"/>
-        </w:rPr>
-      </w:pPr>
-      <w:r>
-        <w:rPr>
-          <w:lang w:val="en-US"/>
-        </w:rPr>
-        <w:t>Key steps include:</w:t>
-      </w:r>
-    </w:p>
-    <w:p>
-      <w:pPr>
-        <w:rPr>
-          <w:lang w:val="en-US"/>
-        </w:rPr>
-      </w:pPr>
-      <w:r>
-        <w:rPr>
-          <w:lang w:val="en-US"/>
-        </w:rPr>
-        <w:t>- Data Collection: Extracting weather data from the respective APIs and databases.</w:t>
-      </w:r>
-    </w:p>
-    <w:p>
-      <w:pPr>
-        <w:rPr>
-          <w:lang w:val="en-US"/>
-        </w:rPr>
-      </w:pPr>
-      <w:r>
-        <w:rPr>
-          <w:lang w:val="en-US"/>
-        </w:rPr>
-        <w:t>- Data Integration: Consolidating Martian and Earth weather data into a unified data warehouse.</w:t>
-      </w:r>
-    </w:p>
-    <w:p>
-      <w:pPr>
-        <w:rPr>
-          <w:lang w:val="en-US"/>
-        </w:rPr>
-      </w:pPr>
-      <w:r>
-        <w:rPr>
-          <w:lang w:val="en-US"/>
-        </w:rPr>
-        <w:t>- Data Analysis: Using</w:t>
-      </w:r>
-      <w:r>
-        <w:rPr>
-          <w:lang w:val="en-US"/>
-        </w:rPr>
-        <w:t xml:space="preserve"> visualization,</w:t>
-      </w:r>
-      <w:r>
-        <w:rPr>
-          <w:lang w:val="en-US"/>
-        </w:rPr>
-        <w:t xml:space="preserve"> statistical and machine learning techniques to compare weather patterns and identify trends.</w:t>
-      </w:r>
-    </w:p>
-    <w:p>
-      <w:pPr>
-        <w:rPr>
-          <w:lang w:val="en-US"/>
-        </w:rPr>
-      </w:pPr>
-      <w:r>
-        <w:rPr>
-          <w:lang w:val="en-US"/>
-        </w:rPr>
-        <w:t>- Interpretation: Assessing the implications of Martian weather data for global warming and potential human colonization.</w:t>
-      </w:r>
-    </w:p>
-    <w:p>
-      <w:pPr>
-        <w:rPr>
-          <w:lang w:val="en-US"/>
-        </w:rPr>
-      </w:pPr>
-    </w:p>
-    <w:p>
-      <w:pPr>
-        <w:rPr>
-          <w:b/>
-          <w:bCs/>
-          <w:lang w:val="en-US"/>
-        </w:rPr>
-      </w:pPr>
-      <w:r>
-        <w:rPr>
-          <w:b/>
-          <w:bCs/>
-          <w:lang w:val="en-US"/>
-        </w:rPr>
         <w:t>Literature:</w:t>
       </w:r>
     </w:p>
     <w:p>
       <w:pPr>
-        <w:rPr>
-          <w:lang w:val="en-US"/>
-        </w:rPr>
-      </w:pPr>
-      <w:r>
-        <w:rPr>
+        <w:pStyle w:val="NormalWeb"/>
+        <w:spacing w:before="0" w:beforeAutospacing="0" w:after="0" w:afterAutospacing="0" w:line="420" w:lineRule="atLeast"/>
+        <w:rPr>
+          <w:rFonts w:ascii="Aptos" w:hAnsi="Aptos" w:cs="Arial"/>
+          <w:color w:val="1F1F1F"/>
+          <w:sz w:val="22"/>
+          <w:szCs w:val="22"/>
+        </w:rPr>
+      </w:pPr>
+      <w:r>
+        <w:rPr>
+          <w:rStyle w:val="Strong"/>
+          <w:rFonts w:ascii="Aptos" w:eastAsiaTheme="majorEastAsia" w:hAnsi="Aptos" w:cs="Arial"/>
+          <w:color w:val="1F1F1F"/>
+          <w:sz w:val="22"/>
+          <w:szCs w:val="22"/>
+          <w:bdr w:val="none" w:sz="0" w:space="0" w:color="auto" w:frame="1"/>
+        </w:rPr>
+        <w:t>1. Data:</w:t>
+      </w:r>
+    </w:p>
+    <w:p>
+      <w:pPr>
+        <w:numPr>
+          <w:ilvl w:val="0"/>
+          <w:numId w:val="2"/>
+        </w:numPr>
+        <w:spacing w:after="0" w:line="420" w:lineRule="atLeast"/>
+        <w:rPr>
+          <w:rFonts w:ascii="Aptos" w:hAnsi="Aptos" w:cs="Arial"/>
+          <w:color w:val="1F1F1F"/>
+          <w:lang w:val="en-US"/>
+        </w:rPr>
+      </w:pPr>
+      <w:r>
+        <w:rPr>
+          <w:rStyle w:val="Strong"/>
+          <w:rFonts w:ascii="Aptos" w:hAnsi="Aptos" w:cs="Arial"/>
+          <w:color w:val="1F1F1F"/>
+          <w:bdr w:val="none" w:sz="0" w:space="0" w:color="auto" w:frame="1"/>
+          <w:lang w:val="en-US"/>
+        </w:rPr>
+        <w:t>NASA Mars Weather Service API Documentation:</w:t>
+      </w:r>
+      <w:r>
+        <w:rPr>
+          <w:rFonts w:ascii="Aptos" w:hAnsi="Aptos" w:cs="Arial"/>
+          <w:color w:val="1F1F1F"/>
+          <w:lang w:val="en-US"/>
+        </w:rPr>
+        <w:t xml:space="preserve"> </w:t>
+      </w:r>
+      <w:hyperlink r:id="rId5" w:tgtFrame="_blank" w:history="1">
+        <w:r>
+          <w:rPr>
+            <w:rStyle w:val="citation-0"/>
+            <w:rFonts w:ascii="Aptos" w:hAnsi="Aptos" w:cs="Arial"/>
+            <w:color w:val="0B57D0"/>
+            <w:u w:val="single"/>
+            <w:bdr w:val="none" w:sz="0" w:space="0" w:color="auto" w:frame="1"/>
+            <w:lang w:val="en-US"/>
+          </w:rPr>
+          <w:t>https://api.nasa.gov/assets/insight/InSight%20Weather%20API%20Documentation.pdf</w:t>
+        </w:r>
+      </w:hyperlink>
+    </w:p>
+    <w:p>
+      <w:pPr>
+        <w:numPr>
+          <w:ilvl w:val="0"/>
+          <w:numId w:val="2"/>
+        </w:numPr>
+        <w:spacing w:after="0" w:line="420" w:lineRule="atLeast"/>
+        <w:rPr>
+          <w:rFonts w:ascii="Aptos" w:hAnsi="Aptos" w:cs="Arial"/>
+          <w:color w:val="1F1F1F"/>
+        </w:rPr>
+      </w:pPr>
+      <w:r>
+        <w:rPr>
+          <w:rStyle w:val="Strong"/>
+          <w:rFonts w:ascii="Aptos" w:hAnsi="Aptos" w:cs="Arial"/>
+          <w:color w:val="1F1F1F"/>
+          <w:bdr w:val="none" w:sz="0" w:space="0" w:color="auto" w:frame="1"/>
+        </w:rPr>
+        <w:t xml:space="preserve">Earth </w:t>
+      </w:r>
+      <w:proofErr w:type="spellStart"/>
+      <w:r>
+        <w:rPr>
+          <w:rStyle w:val="Strong"/>
+          <w:rFonts w:ascii="Aptos" w:hAnsi="Aptos" w:cs="Arial"/>
+          <w:color w:val="1F1F1F"/>
+          <w:bdr w:val="none" w:sz="0" w:space="0" w:color="auto" w:frame="1"/>
+        </w:rPr>
+        <w:t>Weather</w:t>
+      </w:r>
+      <w:proofErr w:type="spellEnd"/>
+      <w:r>
+        <w:rPr>
+          <w:rStyle w:val="Strong"/>
+          <w:rFonts w:ascii="Aptos" w:hAnsi="Aptos" w:cs="Arial"/>
+          <w:color w:val="1F1F1F"/>
+          <w:bdr w:val="none" w:sz="0" w:space="0" w:color="auto" w:frame="1"/>
+        </w:rPr>
+        <w:t xml:space="preserve"> Data Sources:</w:t>
+      </w:r>
+      <w:r>
+        <w:rPr>
+          <w:rFonts w:ascii="Aptos" w:hAnsi="Aptos" w:cs="Arial"/>
+          <w:color w:val="1F1F1F"/>
+        </w:rPr>
+        <w:t xml:space="preserve"> </w:t>
+      </w:r>
+    </w:p>
+    <w:p>
+      <w:pPr>
+        <w:numPr>
+          <w:ilvl w:val="1"/>
+          <w:numId w:val="2"/>
+        </w:numPr>
+        <w:spacing w:after="0" w:line="420" w:lineRule="atLeast"/>
+        <w:rPr>
+          <w:rFonts w:ascii="Aptos" w:hAnsi="Aptos" w:cs="Arial"/>
+          <w:color w:val="1F1F1F"/>
+          <w:lang w:val="en-US"/>
+        </w:rPr>
+      </w:pPr>
+      <w:proofErr w:type="spellStart"/>
+      <w:r>
+        <w:rPr>
+          <w:rStyle w:val="Strong"/>
+          <w:rFonts w:ascii="Aptos" w:hAnsi="Aptos" w:cs="Arial"/>
+          <w:color w:val="1F1F1F"/>
+          <w:bdr w:val="none" w:sz="0" w:space="0" w:color="auto" w:frame="1"/>
+          <w:lang w:val="en-US"/>
+        </w:rPr>
+        <w:t>Mapbox</w:t>
+      </w:r>
+      <w:proofErr w:type="spellEnd"/>
+      <w:r>
+        <w:rPr>
+          <w:rStyle w:val="Strong"/>
+          <w:rFonts w:ascii="Aptos" w:hAnsi="Aptos" w:cs="Arial"/>
+          <w:color w:val="1F1F1F"/>
+          <w:bdr w:val="none" w:sz="0" w:space="0" w:color="auto" w:frame="1"/>
+          <w:lang w:val="en-US"/>
+        </w:rPr>
+        <w:t xml:space="preserve"> Weather API:</w:t>
+      </w:r>
+      <w:r>
+        <w:rPr>
+          <w:rFonts w:ascii="Aptos" w:hAnsi="Aptos" w:cs="Arial"/>
+          <w:color w:val="1F1F1F"/>
+          <w:lang w:val="en-US"/>
+        </w:rPr>
+        <w:t xml:space="preserve"> </w:t>
+      </w:r>
+      <w:hyperlink r:id="rId6" w:tgtFrame="_blank" w:history="1">
+        <w:r>
+          <w:rPr>
+            <w:rStyle w:val="Hyperlink"/>
+            <w:rFonts w:ascii="Aptos" w:hAnsi="Aptos" w:cs="Arial"/>
+            <w:color w:val="0B57D0"/>
+            <w:bdr w:val="none" w:sz="0" w:space="0" w:color="auto" w:frame="1"/>
+            <w:lang w:val="en-US"/>
+          </w:rPr>
+          <w:t>https://www.mapbox.com/weather</w:t>
+        </w:r>
+      </w:hyperlink>
+    </w:p>
+    <w:p>
+      <w:pPr>
+        <w:numPr>
+          <w:ilvl w:val="1"/>
+          <w:numId w:val="2"/>
+        </w:numPr>
+        <w:spacing w:after="0" w:line="420" w:lineRule="atLeast"/>
+        <w:rPr>
+          <w:rFonts w:ascii="Aptos" w:hAnsi="Aptos" w:cs="Arial"/>
+          <w:color w:val="1F1F1F"/>
+          <w:lang w:val="en-US"/>
+        </w:rPr>
+      </w:pPr>
+      <w:r>
+        <w:rPr>
+          <w:rStyle w:val="Strong"/>
+          <w:rFonts w:ascii="Aptos" w:hAnsi="Aptos" w:cs="Arial"/>
+          <w:color w:val="1F1F1F"/>
+          <w:bdr w:val="none" w:sz="0" w:space="0" w:color="auto" w:frame="1"/>
+          <w:lang w:val="en-US"/>
+        </w:rPr>
+        <w:t>NOAA National Weather Service (NWS) API:</w:t>
+      </w:r>
+      <w:r>
+        <w:rPr>
+          <w:rFonts w:ascii="Aptos" w:hAnsi="Aptos" w:cs="Arial"/>
+          <w:color w:val="1F1F1F"/>
+          <w:lang w:val="en-US"/>
+        </w:rPr>
+        <w:t xml:space="preserve"> </w:t>
+      </w:r>
+      <w:hyperlink r:id="rId7" w:tgtFrame="_blank" w:history="1">
+        <w:r>
+          <w:rPr>
+            <w:rStyle w:val="Hyperlink"/>
+            <w:rFonts w:ascii="Aptos" w:hAnsi="Aptos" w:cs="Arial"/>
+            <w:color w:val="0B57D0"/>
+            <w:bdr w:val="none" w:sz="0" w:space="0" w:color="auto" w:frame="1"/>
+            <w:lang w:val="en-US"/>
+          </w:rPr>
+          <w:t>https://www.weather.gov/documentation/services-web-api</w:t>
+        </w:r>
+      </w:hyperlink>
+    </w:p>
+    <w:p>
+      <w:pPr>
+        <w:numPr>
+          <w:ilvl w:val="0"/>
+          <w:numId w:val="2"/>
+        </w:numPr>
+        <w:spacing w:after="0" w:line="420" w:lineRule="atLeast"/>
+        <w:rPr>
+          <w:rFonts w:ascii="Aptos" w:hAnsi="Aptos" w:cs="Arial"/>
+          <w:color w:val="1F1F1F"/>
+          <w:lang w:val="en-US"/>
+        </w:rPr>
+      </w:pPr>
+      <w:r>
+        <w:rPr>
+          <w:rStyle w:val="Strong"/>
+          <w:rFonts w:ascii="Aptos" w:hAnsi="Aptos" w:cs="Arial"/>
+          <w:color w:val="1F1F1F"/>
+          <w:bdr w:val="none" w:sz="0" w:space="0" w:color="auto" w:frame="1"/>
+          <w:lang w:val="en-US"/>
+        </w:rPr>
+        <w:t>Data Warehousing and Lake Systems:</w:t>
+      </w:r>
+      <w:r>
+        <w:rPr>
+          <w:rFonts w:ascii="Aptos" w:hAnsi="Aptos" w:cs="Arial"/>
+          <w:color w:val="1F1F1F"/>
+          <w:lang w:val="en-US"/>
+        </w:rPr>
+        <w:t xml:space="preserve"> </w:t>
+      </w:r>
+    </w:p>
+    <w:p>
+      <w:pPr>
+        <w:numPr>
+          <w:ilvl w:val="1"/>
+          <w:numId w:val="2"/>
+        </w:numPr>
+        <w:spacing w:after="0" w:line="420" w:lineRule="atLeast"/>
+        <w:rPr>
+          <w:rFonts w:ascii="Aptos" w:hAnsi="Aptos" w:cs="Arial"/>
+          <w:color w:val="1F1F1F"/>
+          <w:lang w:val="en-US"/>
+        </w:rPr>
+      </w:pPr>
+      <w:r>
+        <w:rPr>
+          <w:rFonts w:ascii="Aptos" w:hAnsi="Aptos" w:cs="Arial"/>
+          <w:color w:val="1F1F1F"/>
           <w:lang w:val="en-US"/>
         </w:rPr>
         <w:t>TODO</w:t>
       </w:r>
+    </w:p>
+    <w:p>
+      <w:pPr>
+        <w:pStyle w:val="NormalWeb"/>
+        <w:spacing w:before="0" w:beforeAutospacing="0" w:after="0" w:afterAutospacing="0" w:line="420" w:lineRule="atLeast"/>
+        <w:rPr>
+          <w:rFonts w:ascii="Aptos" w:hAnsi="Aptos" w:cs="Arial"/>
+          <w:color w:val="1F1F1F"/>
+          <w:sz w:val="22"/>
+          <w:szCs w:val="22"/>
+        </w:rPr>
+      </w:pPr>
+      <w:r>
+        <w:rPr>
+          <w:rStyle w:val="Strong"/>
+          <w:rFonts w:ascii="Aptos" w:eastAsiaTheme="majorEastAsia" w:hAnsi="Aptos" w:cs="Arial"/>
+          <w:color w:val="1F1F1F"/>
+          <w:sz w:val="22"/>
+          <w:szCs w:val="22"/>
+          <w:bdr w:val="none" w:sz="0" w:space="0" w:color="auto" w:frame="1"/>
+        </w:rPr>
+        <w:t xml:space="preserve">2. </w:t>
+      </w:r>
+      <w:proofErr w:type="spellStart"/>
+      <w:r>
+        <w:rPr>
+          <w:rStyle w:val="Strong"/>
+          <w:rFonts w:ascii="Aptos" w:eastAsiaTheme="majorEastAsia" w:hAnsi="Aptos" w:cs="Arial"/>
+          <w:color w:val="1F1F1F"/>
+          <w:sz w:val="22"/>
+          <w:szCs w:val="22"/>
+          <w:bdr w:val="none" w:sz="0" w:space="0" w:color="auto" w:frame="1"/>
+        </w:rPr>
+        <w:t>Comparative</w:t>
+      </w:r>
+      <w:proofErr w:type="spellEnd"/>
+      <w:r>
+        <w:rPr>
+          <w:rStyle w:val="Strong"/>
+          <w:rFonts w:ascii="Aptos" w:eastAsiaTheme="majorEastAsia" w:hAnsi="Aptos" w:cs="Arial"/>
+          <w:color w:val="1F1F1F"/>
+          <w:sz w:val="22"/>
+          <w:szCs w:val="22"/>
+          <w:bdr w:val="none" w:sz="0" w:space="0" w:color="auto" w:frame="1"/>
+        </w:rPr>
+        <w:t xml:space="preserve"> Planetary </w:t>
+      </w:r>
+      <w:proofErr w:type="spellStart"/>
+      <w:r>
+        <w:rPr>
+          <w:rStyle w:val="Strong"/>
+          <w:rFonts w:ascii="Aptos" w:eastAsiaTheme="majorEastAsia" w:hAnsi="Aptos" w:cs="Arial"/>
+          <w:color w:val="1F1F1F"/>
+          <w:sz w:val="22"/>
+          <w:szCs w:val="22"/>
+          <w:bdr w:val="none" w:sz="0" w:space="0" w:color="auto" w:frame="1"/>
+        </w:rPr>
+        <w:t>Climatology</w:t>
+      </w:r>
+      <w:proofErr w:type="spellEnd"/>
+      <w:r>
+        <w:rPr>
+          <w:rStyle w:val="Strong"/>
+          <w:rFonts w:ascii="Aptos" w:eastAsiaTheme="majorEastAsia" w:hAnsi="Aptos" w:cs="Arial"/>
+          <w:color w:val="1F1F1F"/>
+          <w:sz w:val="22"/>
+          <w:szCs w:val="22"/>
+          <w:bdr w:val="none" w:sz="0" w:space="0" w:color="auto" w:frame="1"/>
+        </w:rPr>
+        <w:t>:</w:t>
+      </w:r>
+    </w:p>
+    <w:p>
+      <w:pPr>
+        <w:numPr>
+          <w:ilvl w:val="0"/>
+          <w:numId w:val="3"/>
+        </w:numPr>
+        <w:spacing w:after="0" w:line="420" w:lineRule="atLeast"/>
+        <w:rPr>
+          <w:rFonts w:ascii="Aptos" w:hAnsi="Aptos" w:cs="Arial"/>
+          <w:color w:val="1F1F1F"/>
+          <w:lang w:val="en-US"/>
+        </w:rPr>
+      </w:pPr>
+      <w:r>
+        <w:rPr>
+          <w:rFonts w:ascii="Aptos" w:hAnsi="Aptos" w:cs="Arial"/>
+          <w:color w:val="1F1F1F"/>
+          <w:lang w:val="en-US"/>
+        </w:rPr>
+        <w:t xml:space="preserve">Modeling the </w:t>
+      </w:r>
+      <w:proofErr w:type="spellStart"/>
+      <w:r>
+        <w:rPr>
+          <w:rFonts w:ascii="Aptos" w:hAnsi="Aptos" w:cs="Arial"/>
+          <w:color w:val="1F1F1F"/>
+          <w:lang w:val="en-US"/>
+        </w:rPr>
+        <w:t>martian</w:t>
+      </w:r>
+      <w:proofErr w:type="spellEnd"/>
+      <w:r>
+        <w:rPr>
+          <w:rFonts w:ascii="Aptos" w:hAnsi="Aptos" w:cs="Arial"/>
+          <w:color w:val="1F1F1F"/>
+          <w:lang w:val="en-US"/>
+        </w:rPr>
+        <w:t xml:space="preserve"> atmosphere with the LMD global climate model</w:t>
+      </w:r>
+      <w:r>
+        <w:rPr>
+          <w:rFonts w:ascii="Aptos" w:hAnsi="Aptos" w:cs="Arial"/>
+          <w:color w:val="1F1F1F"/>
+          <w:lang w:val="en-US"/>
+        </w:rPr>
+        <w:t xml:space="preserve"> </w:t>
+      </w:r>
+      <w:hyperlink r:id="rId8" w:history="1">
+        <w:r>
+          <w:rPr>
+            <w:rStyle w:val="Hyperlink"/>
+            <w:rFonts w:ascii="Aptos" w:hAnsi="Aptos" w:cs="Arial"/>
+            <w:lang w:val="en-US"/>
+          </w:rPr>
+          <w:t>https://www.researchgate.net/publication/42798521_Modeling_the_martian_atmosphere_with_the_LMD_global_climate_model</w:t>
+        </w:r>
+      </w:hyperlink>
+      <w:r>
+        <w:rPr>
+          <w:rFonts w:ascii="Aptos" w:hAnsi="Aptos" w:cs="Arial"/>
+          <w:color w:val="1F1F1F"/>
+          <w:lang w:val="en-US"/>
+        </w:rPr>
+        <w:t xml:space="preserve"> </w:t>
+      </w:r>
+    </w:p>
+    <w:p>
+      <w:pPr>
+        <w:numPr>
+          <w:ilvl w:val="0"/>
+          <w:numId w:val="3"/>
+        </w:numPr>
+        <w:spacing w:after="0" w:line="420" w:lineRule="atLeast"/>
+        <w:rPr>
+          <w:rFonts w:ascii="Aptos" w:hAnsi="Aptos" w:cs="Arial"/>
+          <w:color w:val="1F1F1F"/>
+          <w:lang w:val="en-US"/>
+        </w:rPr>
+      </w:pPr>
+      <w:r>
+        <w:rPr>
+          <w:rFonts w:ascii="Aptos" w:hAnsi="Aptos" w:cs="Arial"/>
+          <w:color w:val="1F1F1F"/>
+        </w:rPr>
+        <w:lastRenderedPageBreak/>
+        <w:t xml:space="preserve">Richardson, M. I., &amp; Mischna, M. A. (2005). </w:t>
+      </w:r>
+      <w:r>
+        <w:rPr>
+          <w:rFonts w:ascii="Aptos" w:hAnsi="Aptos" w:cs="Arial"/>
+          <w:color w:val="1F1F1F"/>
+          <w:lang w:val="en-US"/>
+        </w:rPr>
+        <w:t xml:space="preserve">How warm was Mars? A review of the evidence. </w:t>
+      </w:r>
+      <w:r>
+        <w:rPr>
+          <w:rStyle w:val="Strong"/>
+          <w:rFonts w:ascii="Aptos" w:hAnsi="Aptos" w:cs="Arial"/>
+          <w:color w:val="1F1F1F"/>
+          <w:bdr w:val="none" w:sz="0" w:space="0" w:color="auto" w:frame="1"/>
+          <w:lang w:val="en-US"/>
+        </w:rPr>
+        <w:t>Journal of Geophysical Research: Planets</w:t>
+      </w:r>
+      <w:r>
+        <w:rPr>
+          <w:rFonts w:ascii="Aptos" w:hAnsi="Aptos" w:cs="Arial"/>
+          <w:color w:val="1F1F1F"/>
+          <w:lang w:val="en-US"/>
+        </w:rPr>
+        <w:t xml:space="preserve">, 110(E12). </w:t>
+      </w:r>
+      <w:hyperlink r:id="rId9" w:tgtFrame="_blank" w:history="1">
+        <w:r>
+          <w:rPr>
+            <w:rStyle w:val="Hyperlink"/>
+            <w:rFonts w:ascii="Aptos" w:hAnsi="Aptos" w:cs="Arial"/>
+            <w:color w:val="0B57D0"/>
+            <w:bdr w:val="none" w:sz="0" w:space="0" w:color="auto" w:frame="1"/>
+            <w:lang w:val="en-US"/>
+          </w:rPr>
+          <w:t>https://www.lpi.usra.edu/planetary_news/2016/07/07/agu-2016-session-p030-the-early-mars-environment-warm-and-wet-cold-and-wet-or-cold-and-icy-2/</w:t>
+        </w:r>
+      </w:hyperlink>
+    </w:p>
+    <w:p>
+      <w:pPr>
+        <w:numPr>
+          <w:ilvl w:val="0"/>
+          <w:numId w:val="3"/>
+        </w:numPr>
+        <w:spacing w:after="0" w:line="420" w:lineRule="atLeast"/>
+        <w:rPr>
+          <w:rFonts w:ascii="Aptos" w:hAnsi="Aptos" w:cs="Arial"/>
+          <w:color w:val="1F1F1F"/>
+          <w:lang w:val="en-US"/>
+        </w:rPr>
+      </w:pPr>
+      <w:proofErr w:type="spellStart"/>
+      <w:r>
+        <w:rPr>
+          <w:rFonts w:ascii="Aptos" w:hAnsi="Aptos" w:cs="Arial"/>
+          <w:color w:val="1F1F1F"/>
+          <w:lang w:val="en-US"/>
+        </w:rPr>
+        <w:t>Jakosky</w:t>
+      </w:r>
+      <w:proofErr w:type="spellEnd"/>
+      <w:r>
+        <w:rPr>
+          <w:rFonts w:ascii="Aptos" w:hAnsi="Aptos" w:cs="Arial"/>
+          <w:color w:val="1F1F1F"/>
+          <w:lang w:val="en-US"/>
+        </w:rPr>
+        <w:t>, B. M., &amp; Phillips, R. J. (2001). Mars: The red planet. Oxford University Press.</w:t>
+      </w:r>
+    </w:p>
+    <w:p>
+      <w:pPr>
+        <w:pStyle w:val="NormalWeb"/>
+        <w:spacing w:before="0" w:beforeAutospacing="0" w:after="0" w:afterAutospacing="0" w:line="420" w:lineRule="atLeast"/>
+        <w:rPr>
+          <w:rFonts w:ascii="Aptos" w:hAnsi="Aptos" w:cs="Arial"/>
+          <w:color w:val="1F1F1F"/>
+          <w:sz w:val="22"/>
+          <w:szCs w:val="22"/>
+          <w:lang w:val="en-US"/>
+        </w:rPr>
+      </w:pPr>
+      <w:r>
+        <w:rPr>
+          <w:rStyle w:val="Strong"/>
+          <w:rFonts w:ascii="Aptos" w:eastAsiaTheme="majorEastAsia" w:hAnsi="Aptos" w:cs="Arial"/>
+          <w:color w:val="1F1F1F"/>
+          <w:sz w:val="22"/>
+          <w:szCs w:val="22"/>
+          <w:bdr w:val="none" w:sz="0" w:space="0" w:color="auto" w:frame="1"/>
+          <w:lang w:val="en-US"/>
+        </w:rPr>
+        <w:t>3. Martian Habitation and Global Warming:</w:t>
+      </w:r>
+    </w:p>
+    <w:p>
+      <w:pPr>
+        <w:numPr>
+          <w:ilvl w:val="0"/>
+          <w:numId w:val="4"/>
+        </w:numPr>
+        <w:spacing w:after="0" w:line="420" w:lineRule="atLeast"/>
+        <w:rPr>
+          <w:rFonts w:ascii="Aptos" w:hAnsi="Aptos" w:cs="Arial"/>
+          <w:color w:val="1F1F1F"/>
+          <w:lang w:val="en-US"/>
+        </w:rPr>
+      </w:pPr>
+      <w:r>
+        <w:rPr>
+          <w:rFonts w:ascii="Aptos" w:hAnsi="Aptos" w:cs="Arial"/>
+          <w:color w:val="1F1F1F"/>
+          <w:lang w:val="en-US"/>
+        </w:rPr>
+        <w:t xml:space="preserve">McKay, C. P. (1996). The search for life on Mars. </w:t>
+      </w:r>
+      <w:r>
+        <w:rPr>
+          <w:rStyle w:val="Strong"/>
+          <w:rFonts w:ascii="Aptos" w:hAnsi="Aptos" w:cs="Arial"/>
+          <w:color w:val="1F1F1F"/>
+          <w:bdr w:val="none" w:sz="0" w:space="0" w:color="auto" w:frame="1"/>
+          <w:lang w:val="en-US"/>
+        </w:rPr>
+        <w:t>Advances in Space Research</w:t>
+      </w:r>
+      <w:r>
+        <w:rPr>
+          <w:rFonts w:ascii="Aptos" w:hAnsi="Aptos" w:cs="Arial"/>
+          <w:color w:val="1F1F1F"/>
+          <w:lang w:val="en-US"/>
+        </w:rPr>
+        <w:t xml:space="preserve">, 18(11-12), 11-23. </w:t>
+      </w:r>
+      <w:hyperlink r:id="rId10" w:history="1">
+        <w:r>
+          <w:rPr>
+            <w:rStyle w:val="Hyperlink"/>
+            <w:rFonts w:ascii="Aptos" w:hAnsi="Aptos" w:cs="Arial"/>
+            <w:lang w:val="en-US"/>
+          </w:rPr>
+          <w:t>https://link.springer.com/chapter/10.1007/978-94-015-8907-9_14</w:t>
+        </w:r>
+      </w:hyperlink>
+      <w:r>
+        <w:rPr>
+          <w:rFonts w:ascii="Aptos" w:hAnsi="Aptos" w:cs="Arial"/>
+          <w:color w:val="1F1F1F"/>
+          <w:lang w:val="en-US"/>
+        </w:rPr>
+        <w:t xml:space="preserve"> </w:t>
+      </w:r>
+    </w:p>
+    <w:p>
+      <w:pPr>
+        <w:numPr>
+          <w:ilvl w:val="0"/>
+          <w:numId w:val="4"/>
+        </w:numPr>
+        <w:spacing w:after="0" w:line="420" w:lineRule="atLeast"/>
+        <w:rPr>
+          <w:rFonts w:ascii="Aptos" w:hAnsi="Aptos" w:cs="Arial"/>
+          <w:color w:val="1F1F1F"/>
+          <w:lang w:val="en-US"/>
+        </w:rPr>
+      </w:pPr>
+      <w:r>
+        <w:rPr>
+          <w:rFonts w:ascii="Aptos" w:hAnsi="Aptos" w:cs="Arial"/>
+          <w:color w:val="1F1F1F"/>
+          <w:lang w:val="en-US"/>
+        </w:rPr>
+        <w:t xml:space="preserve">Cabrol, E., &amp; Grin, E. A. (2010). The lakes of Mars. </w:t>
+      </w:r>
+      <w:r>
+        <w:rPr>
+          <w:rStyle w:val="Strong"/>
+          <w:rFonts w:ascii="Aptos" w:hAnsi="Aptos" w:cs="Arial"/>
+          <w:color w:val="1F1F1F"/>
+          <w:bdr w:val="none" w:sz="0" w:space="0" w:color="auto" w:frame="1"/>
+          <w:lang w:val="en-US"/>
+        </w:rPr>
+        <w:t>Science</w:t>
+      </w:r>
+      <w:r>
+        <w:rPr>
+          <w:rFonts w:ascii="Aptos" w:hAnsi="Aptos" w:cs="Arial"/>
+          <w:color w:val="1F1F1F"/>
+          <w:lang w:val="en-US"/>
+        </w:rPr>
+        <w:t>, 327(5971), 1122-1123.</w:t>
+      </w:r>
+      <w:r>
+        <w:rPr>
+          <w:rFonts w:ascii="Aptos" w:hAnsi="Aptos" w:cs="Arial"/>
+          <w:color w:val="1F1F1F"/>
+          <w:lang w:val="en-US"/>
+        </w:rPr>
+        <w:t xml:space="preserve">  </w:t>
+      </w:r>
+      <w:hyperlink r:id="rId11" w:history="1">
+        <w:r>
+          <w:rPr>
+            <w:rStyle w:val="Hyperlink"/>
+            <w:rFonts w:ascii="Aptos" w:hAnsi="Aptos" w:cs="Arial"/>
+            <w:lang w:val="en-US"/>
+          </w:rPr>
+          <w:t>https://www.sciencedirect.com/book/9780444528544/lakes-on-mars</w:t>
+        </w:r>
+      </w:hyperlink>
+      <w:r>
+        <w:rPr>
+          <w:rFonts w:ascii="Aptos" w:hAnsi="Aptos" w:cs="Arial"/>
+          <w:color w:val="1F1F1F"/>
+          <w:lang w:val="en-US"/>
+        </w:rPr>
+        <w:t xml:space="preserve"> </w:t>
+      </w:r>
+    </w:p>
+    <w:p>
+      <w:pPr>
+        <w:numPr>
+          <w:ilvl w:val="0"/>
+          <w:numId w:val="4"/>
+        </w:numPr>
+        <w:spacing w:after="0" w:line="420" w:lineRule="atLeast"/>
+        <w:rPr>
+          <w:rFonts w:ascii="Aptos" w:hAnsi="Aptos" w:cs="Arial"/>
+          <w:color w:val="1F1F1F"/>
+          <w:lang w:val="en-US"/>
+        </w:rPr>
+      </w:pPr>
+      <w:r>
+        <w:rPr>
+          <w:rFonts w:ascii="Aptos" w:hAnsi="Aptos" w:cs="Arial"/>
+          <w:color w:val="1F1F1F"/>
+          <w:lang w:val="en-US"/>
+        </w:rPr>
+        <w:t>Challenges to the Sustainability of Space Exploration</w:t>
+      </w:r>
+      <w:r>
+        <w:rPr>
+          <w:rFonts w:ascii="Aptos" w:hAnsi="Aptos" w:cs="Arial"/>
+          <w:color w:val="1F1F1F"/>
+          <w:lang w:val="en-US"/>
+        </w:rPr>
+        <w:t xml:space="preserve"> </w:t>
+      </w:r>
+      <w:hyperlink r:id="rId12" w:history="1">
+        <w:r>
+          <w:rPr>
+            <w:rStyle w:val="Hyperlink"/>
+            <w:rFonts w:ascii="Aptos" w:hAnsi="Aptos" w:cs="Arial"/>
+            <w:lang w:val="en-US"/>
+          </w:rPr>
+          <w:t>https://www.researchgate.net/publication/248947457_Challenges_to_the_Sustainability_of_Space_Exploration</w:t>
+        </w:r>
+      </w:hyperlink>
+      <w:r>
+        <w:rPr>
+          <w:rFonts w:ascii="Aptos" w:hAnsi="Aptos" w:cs="Arial"/>
+          <w:color w:val="1F1F1F"/>
+          <w:lang w:val="en-US"/>
+        </w:rPr>
+        <w:t xml:space="preserve"> </w:t>
+      </w:r>
+    </w:p>
+    <w:p>
+      <w:pPr>
+        <w:spacing w:after="0" w:line="420" w:lineRule="atLeast"/>
+        <w:rPr>
+          <w:rFonts w:ascii="Aptos" w:hAnsi="Aptos" w:cs="Arial"/>
+          <w:color w:val="1F1F1F"/>
+          <w:lang w:val="en-US"/>
+        </w:rPr>
+      </w:pPr>
+    </w:p>
+    <w:p>
+      <w:pPr>
+        <w:pStyle w:val="NormalWeb"/>
+        <w:spacing w:before="0" w:beforeAutospacing="0" w:after="0" w:afterAutospacing="0" w:line="420" w:lineRule="atLeast"/>
+        <w:rPr>
+          <w:rFonts w:ascii="Aptos" w:hAnsi="Aptos" w:cs="Arial"/>
+          <w:color w:val="1F1F1F"/>
+          <w:sz w:val="22"/>
+          <w:szCs w:val="22"/>
+        </w:rPr>
+      </w:pPr>
+      <w:r>
+        <w:rPr>
+          <w:rStyle w:val="Strong"/>
+          <w:rFonts w:ascii="Aptos" w:eastAsiaTheme="majorEastAsia" w:hAnsi="Aptos" w:cs="Arial"/>
+          <w:color w:val="1F1F1F"/>
+          <w:sz w:val="22"/>
+          <w:szCs w:val="22"/>
+          <w:bdr w:val="none" w:sz="0" w:space="0" w:color="auto" w:frame="1"/>
+        </w:rPr>
+        <w:t>Additional Resources:</w:t>
+      </w:r>
+    </w:p>
+    <w:p>
+      <w:pPr>
+        <w:numPr>
+          <w:ilvl w:val="0"/>
+          <w:numId w:val="5"/>
+        </w:numPr>
+        <w:spacing w:after="0" w:line="420" w:lineRule="atLeast"/>
+        <w:rPr>
+          <w:rFonts w:ascii="Aptos" w:hAnsi="Aptos" w:cs="Arial"/>
+          <w:color w:val="1F1F1F"/>
+          <w:lang w:val="en-US"/>
+        </w:rPr>
+      </w:pPr>
+      <w:r>
+        <w:rPr>
+          <w:rFonts w:ascii="Aptos" w:hAnsi="Aptos" w:cs="Arial"/>
+          <w:color w:val="1F1F1F"/>
+          <w:lang w:val="en-US"/>
+        </w:rPr>
+        <w:t xml:space="preserve">NASA Mars Exploration Program: </w:t>
+      </w:r>
+      <w:hyperlink r:id="rId13" w:tgtFrame="_blank" w:history="1">
+        <w:r>
+          <w:rPr>
+            <w:rStyle w:val="Hyperlink"/>
+            <w:rFonts w:ascii="Aptos" w:hAnsi="Aptos" w:cs="Arial"/>
+            <w:color w:val="0B57D0"/>
+            <w:bdr w:val="none" w:sz="0" w:space="0" w:color="auto" w:frame="1"/>
+            <w:lang w:val="en-US"/>
+          </w:rPr>
+          <w:t>https://mars.nasa.gov/</w:t>
+        </w:r>
+      </w:hyperlink>
+    </w:p>
+    <w:p>
+      <w:pPr>
+        <w:numPr>
+          <w:ilvl w:val="0"/>
+          <w:numId w:val="5"/>
+        </w:numPr>
+        <w:spacing w:after="0" w:line="420" w:lineRule="atLeast"/>
+        <w:rPr>
+          <w:rFonts w:ascii="Aptos" w:hAnsi="Aptos" w:cs="Arial"/>
+          <w:color w:val="1F1F1F"/>
+          <w:lang w:val="en-US"/>
+        </w:rPr>
+      </w:pPr>
+      <w:r>
+        <w:rPr>
+          <w:rFonts w:ascii="Aptos" w:hAnsi="Aptos" w:cs="Arial"/>
+          <w:color w:val="1F1F1F"/>
+          <w:lang w:val="en-US"/>
+        </w:rPr>
+        <w:t xml:space="preserve">European Space Agency (ESA) Mars: </w:t>
+      </w:r>
+      <w:hyperlink r:id="rId14" w:tgtFrame="_blank" w:history="1">
+        <w:r>
+          <w:rPr>
+            <w:rStyle w:val="Hyperlink"/>
+            <w:rFonts w:ascii="Aptos" w:hAnsi="Aptos" w:cs="Arial"/>
+            <w:color w:val="0B57D0"/>
+            <w:bdr w:val="none" w:sz="0" w:space="0" w:color="auto" w:frame="1"/>
+            <w:lang w:val="en-US"/>
+          </w:rPr>
+          <w:t>https://www.esa.int/Science_Exploration/Human_and_Robotic_Exploration/Exploration/Mars</w:t>
+        </w:r>
+      </w:hyperlink>
+    </w:p>
+    <w:p>
+      <w:pPr>
+        <w:rPr>
+          <w:rFonts w:ascii="Aptos" w:hAnsi="Aptos"/>
+          <w:lang w:val="en-US"/>
+        </w:rPr>
+      </w:pPr>
+    </w:p>
+    <w:p>
+      <w:pPr>
+        <w:rPr>
+          <w:lang w:val="en-US"/>
+        </w:rPr>
+      </w:pPr>
     </w:p>
     <w:sectPr>
       <w:pgSz w:w="11906" w:h="16838"/>
@@ -1141,6 +2010,304 @@
 <file path=word/numbering.xml><?xml version="1.0" encoding="utf-8"?>
 <w:numbering xmlns:wpc="http://schemas.microsoft.com/office/word/2010/wordprocessingCanvas" xmlns:cx="http://schemas.microsoft.com/office/drawing/2014/chartex" xmlns:cx1="http://schemas.microsoft.com/office/drawing/2015/9/8/chartex" xmlns:cx2="http://schemas.microsoft.com/office/drawing/2015/10/21/chartex" xmlns:cx3="http://schemas.microsoft.com/office/drawing/2016/5/9/chartex" xmlns:cx4="http://schemas.microsoft.com/office/drawing/2016/5/10/chartex" xmlns:cx5="http://schemas.microsoft.com/office/drawing/2016/5/11/chartex" xmlns:cx6="http://schemas.microsoft.com/office/drawing/2016/5/12/chartex" xmlns:cx7="http://schemas.microsoft.com/office/drawing/2016/5/13/chartex" xmlns:cx8="http://schemas.microsoft.com/office/drawing/2016/5/14/chartex" xmlns:mc="http://schemas.openxmlformats.org/markup-compatibility/2006" xmlns:aink="http://schemas.microsoft.com/office/drawing/2016/ink" xmlns:am3d="http://schemas.microsoft.com/office/drawing/2017/model3d" xmlns:o="urn:schemas-microsoft-com:office:office" xmlns:oel="http://schemas.microsoft.com/office/2019/extlst" xmlns:r="http://schemas.openxmlformats.org/officeDocument/2006/relationships" xmlns:m="http://schemas.openxmlformats.org/officeDocument/2006/math" xmlns:v="urn:schemas-microsoft-com:vml" xmlns:wp14="http://schemas.microsoft.com/office/word/2010/wordprocessingDrawing" xmlns:wp="http://schemas.openxmlformats.org/drawingml/2006/wordprocessingDrawing" xmlns:w10="urn:schemas-microsoft-com:office:word" xmlns:w="http://schemas.openxmlformats.org/wordprocessingml/2006/main" xmlns:w14="http://schemas.microsoft.com/office/word/2010/wordml" xmlns:w15="http://schemas.microsoft.com/office/word/2012/wordml" xmlns:w16cex="http://schemas.microsoft.com/office/word/2018/wordml/cex" xmlns:w16cid="http://schemas.microsoft.com/office/word/2016/wordml/cid" xmlns:w16="http://schemas.microsoft.com/office/word/2018/wordml" xmlns:w16sdtdh="http://schemas.microsoft.com/office/word/2020/wordml/sdtdatahash" xmlns:w16se="http://schemas.microsoft.com/office/word/2015/wordml/symex" xmlns:wpg="http://schemas.microsoft.com/office/word/2010/wordprocessingGroup" xmlns:wpi="http://schemas.microsoft.com/office/word/2010/wordprocessingInk" xmlns:wne="http://schemas.microsoft.com/office/word/2006/wordml" xmlns:wps="http://schemas.microsoft.com/office/word/2010/wordprocessingShape" mc:Ignorable="w14 w15 w16se w16cid w16 w16cex w16sdtdh wp14">
   <w:abstractNum w:abstractNumId="0" w15:restartNumberingAfterBreak="0">
+    <w:nsid w:val="05177260"/>
+    <w:multiLevelType w:val="multilevel"/>
+    <w:tmpl w:val="3644365A"/>
+    <w:lvl w:ilvl="0">
+      <w:start w:val="1"/>
+      <w:numFmt w:val="bullet"/>
+      <w:lvlText w:val=""/>
+      <w:lvlJc w:val="left"/>
+      <w:pPr>
+        <w:tabs>
+          <w:tab w:val="num" w:pos="720"/>
+        </w:tabs>
+        <w:ind w:left="720" w:hanging="360"/>
+      </w:pPr>
+      <w:rPr>
+        <w:rFonts w:ascii="Symbol" w:hAnsi="Symbol" w:hint="default"/>
+        <w:sz w:val="20"/>
+      </w:rPr>
+    </w:lvl>
+    <w:lvl w:ilvl="1" w:tentative="1">
+      <w:start w:val="1"/>
+      <w:numFmt w:val="bullet"/>
+      <w:lvlText w:val="o"/>
+      <w:lvlJc w:val="left"/>
+      <w:pPr>
+        <w:tabs>
+          <w:tab w:val="num" w:pos="1440"/>
+        </w:tabs>
+        <w:ind w:left="1440" w:hanging="360"/>
+      </w:pPr>
+      <w:rPr>
+        <w:rFonts w:ascii="Courier New" w:hAnsi="Courier New" w:hint="default"/>
+        <w:sz w:val="20"/>
+      </w:rPr>
+    </w:lvl>
+    <w:lvl w:ilvl="2" w:tentative="1">
+      <w:start w:val="1"/>
+      <w:numFmt w:val="bullet"/>
+      <w:lvlText w:val=""/>
+      <w:lvlJc w:val="left"/>
+      <w:pPr>
+        <w:tabs>
+          <w:tab w:val="num" w:pos="2160"/>
+        </w:tabs>
+        <w:ind w:left="2160" w:hanging="360"/>
+      </w:pPr>
+      <w:rPr>
+        <w:rFonts w:ascii="Wingdings" w:hAnsi="Wingdings" w:hint="default"/>
+        <w:sz w:val="20"/>
+      </w:rPr>
+    </w:lvl>
+    <w:lvl w:ilvl="3" w:tentative="1">
+      <w:start w:val="1"/>
+      <w:numFmt w:val="bullet"/>
+      <w:lvlText w:val=""/>
+      <w:lvlJc w:val="left"/>
+      <w:pPr>
+        <w:tabs>
+          <w:tab w:val="num" w:pos="2880"/>
+        </w:tabs>
+        <w:ind w:left="2880" w:hanging="360"/>
+      </w:pPr>
+      <w:rPr>
+        <w:rFonts w:ascii="Wingdings" w:hAnsi="Wingdings" w:hint="default"/>
+        <w:sz w:val="20"/>
+      </w:rPr>
+    </w:lvl>
+    <w:lvl w:ilvl="4" w:tentative="1">
+      <w:start w:val="1"/>
+      <w:numFmt w:val="bullet"/>
+      <w:lvlText w:val=""/>
+      <w:lvlJc w:val="left"/>
+      <w:pPr>
+        <w:tabs>
+          <w:tab w:val="num" w:pos="3600"/>
+        </w:tabs>
+        <w:ind w:left="3600" w:hanging="360"/>
+      </w:pPr>
+      <w:rPr>
+        <w:rFonts w:ascii="Wingdings" w:hAnsi="Wingdings" w:hint="default"/>
+        <w:sz w:val="20"/>
+      </w:rPr>
+    </w:lvl>
+    <w:lvl w:ilvl="5" w:tentative="1">
+      <w:start w:val="1"/>
+      <w:numFmt w:val="bullet"/>
+      <w:lvlText w:val=""/>
+      <w:lvlJc w:val="left"/>
+      <w:pPr>
+        <w:tabs>
+          <w:tab w:val="num" w:pos="4320"/>
+        </w:tabs>
+        <w:ind w:left="4320" w:hanging="360"/>
+      </w:pPr>
+      <w:rPr>
+        <w:rFonts w:ascii="Wingdings" w:hAnsi="Wingdings" w:hint="default"/>
+        <w:sz w:val="20"/>
+      </w:rPr>
+    </w:lvl>
+    <w:lvl w:ilvl="6" w:tentative="1">
+      <w:start w:val="1"/>
+      <w:numFmt w:val="bullet"/>
+      <w:lvlText w:val=""/>
+      <w:lvlJc w:val="left"/>
+      <w:pPr>
+        <w:tabs>
+          <w:tab w:val="num" w:pos="5040"/>
+        </w:tabs>
+        <w:ind w:left="5040" w:hanging="360"/>
+      </w:pPr>
+      <w:rPr>
+        <w:rFonts w:ascii="Wingdings" w:hAnsi="Wingdings" w:hint="default"/>
+        <w:sz w:val="20"/>
+      </w:rPr>
+    </w:lvl>
+    <w:lvl w:ilvl="7" w:tentative="1">
+      <w:start w:val="1"/>
+      <w:numFmt w:val="bullet"/>
+      <w:lvlText w:val=""/>
+      <w:lvlJc w:val="left"/>
+      <w:pPr>
+        <w:tabs>
+          <w:tab w:val="num" w:pos="5760"/>
+        </w:tabs>
+        <w:ind w:left="5760" w:hanging="360"/>
+      </w:pPr>
+      <w:rPr>
+        <w:rFonts w:ascii="Wingdings" w:hAnsi="Wingdings" w:hint="default"/>
+        <w:sz w:val="20"/>
+      </w:rPr>
+    </w:lvl>
+    <w:lvl w:ilvl="8" w:tentative="1">
+      <w:start w:val="1"/>
+      <w:numFmt w:val="bullet"/>
+      <w:lvlText w:val=""/>
+      <w:lvlJc w:val="left"/>
+      <w:pPr>
+        <w:tabs>
+          <w:tab w:val="num" w:pos="6480"/>
+        </w:tabs>
+        <w:ind w:left="6480" w:hanging="360"/>
+      </w:pPr>
+      <w:rPr>
+        <w:rFonts w:ascii="Wingdings" w:hAnsi="Wingdings" w:hint="default"/>
+        <w:sz w:val="20"/>
+      </w:rPr>
+    </w:lvl>
+  </w:abstractNum>
+  <w:abstractNum w:abstractNumId="1" w15:restartNumberingAfterBreak="0">
+    <w:nsid w:val="19910ACB"/>
+    <w:multiLevelType w:val="multilevel"/>
+    <w:tmpl w:val="80C6D3A2"/>
+    <w:lvl w:ilvl="0">
+      <w:start w:val="1"/>
+      <w:numFmt w:val="bullet"/>
+      <w:lvlText w:val=""/>
+      <w:lvlJc w:val="left"/>
+      <w:pPr>
+        <w:tabs>
+          <w:tab w:val="num" w:pos="720"/>
+        </w:tabs>
+        <w:ind w:left="720" w:hanging="360"/>
+      </w:pPr>
+      <w:rPr>
+        <w:rFonts w:ascii="Symbol" w:hAnsi="Symbol" w:hint="default"/>
+        <w:sz w:val="20"/>
+      </w:rPr>
+    </w:lvl>
+    <w:lvl w:ilvl="1">
+      <w:start w:val="1"/>
+      <w:numFmt w:val="bullet"/>
+      <w:lvlText w:val="o"/>
+      <w:lvlJc w:val="left"/>
+      <w:pPr>
+        <w:tabs>
+          <w:tab w:val="num" w:pos="1440"/>
+        </w:tabs>
+        <w:ind w:left="1440" w:hanging="360"/>
+      </w:pPr>
+      <w:rPr>
+        <w:rFonts w:ascii="Courier New" w:hAnsi="Courier New" w:hint="default"/>
+        <w:sz w:val="20"/>
+      </w:rPr>
+    </w:lvl>
+    <w:lvl w:ilvl="2" w:tentative="1">
+      <w:start w:val="1"/>
+      <w:numFmt w:val="bullet"/>
+      <w:lvlText w:val=""/>
+      <w:lvlJc w:val="left"/>
+      <w:pPr>
+        <w:tabs>
+          <w:tab w:val="num" w:pos="2160"/>
+        </w:tabs>
+        <w:ind w:left="2160" w:hanging="360"/>
+      </w:pPr>
+      <w:rPr>
+        <w:rFonts w:ascii="Wingdings" w:hAnsi="Wingdings" w:hint="default"/>
+        <w:sz w:val="20"/>
+      </w:rPr>
+    </w:lvl>
+    <w:lvl w:ilvl="3" w:tentative="1">
+      <w:start w:val="1"/>
+      <w:numFmt w:val="bullet"/>
+      <w:lvlText w:val=""/>
+      <w:lvlJc w:val="left"/>
+      <w:pPr>
+        <w:tabs>
+          <w:tab w:val="num" w:pos="2880"/>
+        </w:tabs>
+        <w:ind w:left="2880" w:hanging="360"/>
+      </w:pPr>
+      <w:rPr>
+        <w:rFonts w:ascii="Wingdings" w:hAnsi="Wingdings" w:hint="default"/>
+        <w:sz w:val="20"/>
+      </w:rPr>
+    </w:lvl>
+    <w:lvl w:ilvl="4" w:tentative="1">
+      <w:start w:val="1"/>
+      <w:numFmt w:val="bullet"/>
+      <w:lvlText w:val=""/>
+      <w:lvlJc w:val="left"/>
+      <w:pPr>
+        <w:tabs>
+          <w:tab w:val="num" w:pos="3600"/>
+        </w:tabs>
+        <w:ind w:left="3600" w:hanging="360"/>
+      </w:pPr>
+      <w:rPr>
+        <w:rFonts w:ascii="Wingdings" w:hAnsi="Wingdings" w:hint="default"/>
+        <w:sz w:val="20"/>
+      </w:rPr>
+    </w:lvl>
+    <w:lvl w:ilvl="5" w:tentative="1">
+      <w:start w:val="1"/>
+      <w:numFmt w:val="bullet"/>
+      <w:lvlText w:val=""/>
+      <w:lvlJc w:val="left"/>
+      <w:pPr>
+        <w:tabs>
+          <w:tab w:val="num" w:pos="4320"/>
+        </w:tabs>
+        <w:ind w:left="4320" w:hanging="360"/>
+      </w:pPr>
+      <w:rPr>
+        <w:rFonts w:ascii="Wingdings" w:hAnsi="Wingdings" w:hint="default"/>
+        <w:sz w:val="20"/>
+      </w:rPr>
+    </w:lvl>
+    <w:lvl w:ilvl="6" w:tentative="1">
+      <w:start w:val="1"/>
+      <w:numFmt w:val="bullet"/>
+      <w:lvlText w:val=""/>
+      <w:lvlJc w:val="left"/>
+      <w:pPr>
+        <w:tabs>
+          <w:tab w:val="num" w:pos="5040"/>
+        </w:tabs>
+        <w:ind w:left="5040" w:hanging="360"/>
+      </w:pPr>
+      <w:rPr>
+        <w:rFonts w:ascii="Wingdings" w:hAnsi="Wingdings" w:hint="default"/>
+        <w:sz w:val="20"/>
+      </w:rPr>
+    </w:lvl>
+    <w:lvl w:ilvl="7" w:tentative="1">
+      <w:start w:val="1"/>
+      <w:numFmt w:val="bullet"/>
+      <w:lvlText w:val=""/>
+      <w:lvlJc w:val="left"/>
+      <w:pPr>
+        <w:tabs>
+          <w:tab w:val="num" w:pos="5760"/>
+        </w:tabs>
+        <w:ind w:left="5760" w:hanging="360"/>
+      </w:pPr>
+      <w:rPr>
+        <w:rFonts w:ascii="Wingdings" w:hAnsi="Wingdings" w:hint="default"/>
+        <w:sz w:val="20"/>
+      </w:rPr>
+    </w:lvl>
+    <w:lvl w:ilvl="8" w:tentative="1">
+      <w:start w:val="1"/>
+      <w:numFmt w:val="bullet"/>
+      <w:lvlText w:val=""/>
+      <w:lvlJc w:val="left"/>
+      <w:pPr>
+        <w:tabs>
+          <w:tab w:val="num" w:pos="6480"/>
+        </w:tabs>
+        <w:ind w:left="6480" w:hanging="360"/>
+      </w:pPr>
+      <w:rPr>
+        <w:rFonts w:ascii="Wingdings" w:hAnsi="Wingdings" w:hint="default"/>
+        <w:sz w:val="20"/>
+      </w:rPr>
+    </w:lvl>
+  </w:abstractNum>
+  <w:abstractNum w:abstractNumId="2" w15:restartNumberingAfterBreak="0">
     <w:nsid w:val="3EF57DB6"/>
     <w:multiLevelType w:val="hybridMultilevel"/>
     <w:tmpl w:val="0F581E8A"/>
@@ -1252,7 +2419,317 @@
       </w:rPr>
     </w:lvl>
   </w:abstractNum>
+  <w:abstractNum w:abstractNumId="3" w15:restartNumberingAfterBreak="0">
+    <w:nsid w:val="60706ADA"/>
+    <w:multiLevelType w:val="multilevel"/>
+    <w:tmpl w:val="D12AEC50"/>
+    <w:lvl w:ilvl="0">
+      <w:start w:val="1"/>
+      <w:numFmt w:val="bullet"/>
+      <w:lvlText w:val=""/>
+      <w:lvlJc w:val="left"/>
+      <w:pPr>
+        <w:tabs>
+          <w:tab w:val="num" w:pos="720"/>
+        </w:tabs>
+        <w:ind w:left="720" w:hanging="360"/>
+      </w:pPr>
+      <w:rPr>
+        <w:rFonts w:ascii="Symbol" w:hAnsi="Symbol" w:hint="default"/>
+        <w:sz w:val="20"/>
+      </w:rPr>
+    </w:lvl>
+    <w:lvl w:ilvl="1" w:tentative="1">
+      <w:start w:val="1"/>
+      <w:numFmt w:val="bullet"/>
+      <w:lvlText w:val="o"/>
+      <w:lvlJc w:val="left"/>
+      <w:pPr>
+        <w:tabs>
+          <w:tab w:val="num" w:pos="1440"/>
+        </w:tabs>
+        <w:ind w:left="1440" w:hanging="360"/>
+      </w:pPr>
+      <w:rPr>
+        <w:rFonts w:ascii="Courier New" w:hAnsi="Courier New" w:hint="default"/>
+        <w:sz w:val="20"/>
+      </w:rPr>
+    </w:lvl>
+    <w:lvl w:ilvl="2" w:tentative="1">
+      <w:start w:val="1"/>
+      <w:numFmt w:val="bullet"/>
+      <w:lvlText w:val=""/>
+      <w:lvlJc w:val="left"/>
+      <w:pPr>
+        <w:tabs>
+          <w:tab w:val="num" w:pos="2160"/>
+        </w:tabs>
+        <w:ind w:left="2160" w:hanging="360"/>
+      </w:pPr>
+      <w:rPr>
+        <w:rFonts w:ascii="Wingdings" w:hAnsi="Wingdings" w:hint="default"/>
+        <w:sz w:val="20"/>
+      </w:rPr>
+    </w:lvl>
+    <w:lvl w:ilvl="3" w:tentative="1">
+      <w:start w:val="1"/>
+      <w:numFmt w:val="bullet"/>
+      <w:lvlText w:val=""/>
+      <w:lvlJc w:val="left"/>
+      <w:pPr>
+        <w:tabs>
+          <w:tab w:val="num" w:pos="2880"/>
+        </w:tabs>
+        <w:ind w:left="2880" w:hanging="360"/>
+      </w:pPr>
+      <w:rPr>
+        <w:rFonts w:ascii="Wingdings" w:hAnsi="Wingdings" w:hint="default"/>
+        <w:sz w:val="20"/>
+      </w:rPr>
+    </w:lvl>
+    <w:lvl w:ilvl="4" w:tentative="1">
+      <w:start w:val="1"/>
+      <w:numFmt w:val="bullet"/>
+      <w:lvlText w:val=""/>
+      <w:lvlJc w:val="left"/>
+      <w:pPr>
+        <w:tabs>
+          <w:tab w:val="num" w:pos="3600"/>
+        </w:tabs>
+        <w:ind w:left="3600" w:hanging="360"/>
+      </w:pPr>
+      <w:rPr>
+        <w:rFonts w:ascii="Wingdings" w:hAnsi="Wingdings" w:hint="default"/>
+        <w:sz w:val="20"/>
+      </w:rPr>
+    </w:lvl>
+    <w:lvl w:ilvl="5" w:tentative="1">
+      <w:start w:val="1"/>
+      <w:numFmt w:val="bullet"/>
+      <w:lvlText w:val=""/>
+      <w:lvlJc w:val="left"/>
+      <w:pPr>
+        <w:tabs>
+          <w:tab w:val="num" w:pos="4320"/>
+        </w:tabs>
+        <w:ind w:left="4320" w:hanging="360"/>
+      </w:pPr>
+      <w:rPr>
+        <w:rFonts w:ascii="Wingdings" w:hAnsi="Wingdings" w:hint="default"/>
+        <w:sz w:val="20"/>
+      </w:rPr>
+    </w:lvl>
+    <w:lvl w:ilvl="6" w:tentative="1">
+      <w:start w:val="1"/>
+      <w:numFmt w:val="bullet"/>
+      <w:lvlText w:val=""/>
+      <w:lvlJc w:val="left"/>
+      <w:pPr>
+        <w:tabs>
+          <w:tab w:val="num" w:pos="5040"/>
+        </w:tabs>
+        <w:ind w:left="5040" w:hanging="360"/>
+      </w:pPr>
+      <w:rPr>
+        <w:rFonts w:ascii="Wingdings" w:hAnsi="Wingdings" w:hint="default"/>
+        <w:sz w:val="20"/>
+      </w:rPr>
+    </w:lvl>
+    <w:lvl w:ilvl="7" w:tentative="1">
+      <w:start w:val="1"/>
+      <w:numFmt w:val="bullet"/>
+      <w:lvlText w:val=""/>
+      <w:lvlJc w:val="left"/>
+      <w:pPr>
+        <w:tabs>
+          <w:tab w:val="num" w:pos="5760"/>
+        </w:tabs>
+        <w:ind w:left="5760" w:hanging="360"/>
+      </w:pPr>
+      <w:rPr>
+        <w:rFonts w:ascii="Wingdings" w:hAnsi="Wingdings" w:hint="default"/>
+        <w:sz w:val="20"/>
+      </w:rPr>
+    </w:lvl>
+    <w:lvl w:ilvl="8" w:tentative="1">
+      <w:start w:val="1"/>
+      <w:numFmt w:val="bullet"/>
+      <w:lvlText w:val=""/>
+      <w:lvlJc w:val="left"/>
+      <w:pPr>
+        <w:tabs>
+          <w:tab w:val="num" w:pos="6480"/>
+        </w:tabs>
+        <w:ind w:left="6480" w:hanging="360"/>
+      </w:pPr>
+      <w:rPr>
+        <w:rFonts w:ascii="Wingdings" w:hAnsi="Wingdings" w:hint="default"/>
+        <w:sz w:val="20"/>
+      </w:rPr>
+    </w:lvl>
+  </w:abstractNum>
+  <w:abstractNum w:abstractNumId="4" w15:restartNumberingAfterBreak="0">
+    <w:nsid w:val="67683F5E"/>
+    <w:multiLevelType w:val="multilevel"/>
+    <w:tmpl w:val="87F411B6"/>
+    <w:lvl w:ilvl="0">
+      <w:start w:val="1"/>
+      <w:numFmt w:val="bullet"/>
+      <w:lvlText w:val=""/>
+      <w:lvlJc w:val="left"/>
+      <w:pPr>
+        <w:tabs>
+          <w:tab w:val="num" w:pos="720"/>
+        </w:tabs>
+        <w:ind w:left="720" w:hanging="360"/>
+      </w:pPr>
+      <w:rPr>
+        <w:rFonts w:ascii="Symbol" w:hAnsi="Symbol" w:hint="default"/>
+        <w:sz w:val="20"/>
+      </w:rPr>
+    </w:lvl>
+    <w:lvl w:ilvl="1" w:tentative="1">
+      <w:start w:val="1"/>
+      <w:numFmt w:val="bullet"/>
+      <w:lvlText w:val="o"/>
+      <w:lvlJc w:val="left"/>
+      <w:pPr>
+        <w:tabs>
+          <w:tab w:val="num" w:pos="1440"/>
+        </w:tabs>
+        <w:ind w:left="1440" w:hanging="360"/>
+      </w:pPr>
+      <w:rPr>
+        <w:rFonts w:ascii="Courier New" w:hAnsi="Courier New" w:hint="default"/>
+        <w:sz w:val="20"/>
+      </w:rPr>
+    </w:lvl>
+    <w:lvl w:ilvl="2" w:tentative="1">
+      <w:start w:val="1"/>
+      <w:numFmt w:val="bullet"/>
+      <w:lvlText w:val=""/>
+      <w:lvlJc w:val="left"/>
+      <w:pPr>
+        <w:tabs>
+          <w:tab w:val="num" w:pos="2160"/>
+        </w:tabs>
+        <w:ind w:left="2160" w:hanging="360"/>
+      </w:pPr>
+      <w:rPr>
+        <w:rFonts w:ascii="Wingdings" w:hAnsi="Wingdings" w:hint="default"/>
+        <w:sz w:val="20"/>
+      </w:rPr>
+    </w:lvl>
+    <w:lvl w:ilvl="3" w:tentative="1">
+      <w:start w:val="1"/>
+      <w:numFmt w:val="bullet"/>
+      <w:lvlText w:val=""/>
+      <w:lvlJc w:val="left"/>
+      <w:pPr>
+        <w:tabs>
+          <w:tab w:val="num" w:pos="2880"/>
+        </w:tabs>
+        <w:ind w:left="2880" w:hanging="360"/>
+      </w:pPr>
+      <w:rPr>
+        <w:rFonts w:ascii="Wingdings" w:hAnsi="Wingdings" w:hint="default"/>
+        <w:sz w:val="20"/>
+      </w:rPr>
+    </w:lvl>
+    <w:lvl w:ilvl="4" w:tentative="1">
+      <w:start w:val="1"/>
+      <w:numFmt w:val="bullet"/>
+      <w:lvlText w:val=""/>
+      <w:lvlJc w:val="left"/>
+      <w:pPr>
+        <w:tabs>
+          <w:tab w:val="num" w:pos="3600"/>
+        </w:tabs>
+        <w:ind w:left="3600" w:hanging="360"/>
+      </w:pPr>
+      <w:rPr>
+        <w:rFonts w:ascii="Wingdings" w:hAnsi="Wingdings" w:hint="default"/>
+        <w:sz w:val="20"/>
+      </w:rPr>
+    </w:lvl>
+    <w:lvl w:ilvl="5" w:tentative="1">
+      <w:start w:val="1"/>
+      <w:numFmt w:val="bullet"/>
+      <w:lvlText w:val=""/>
+      <w:lvlJc w:val="left"/>
+      <w:pPr>
+        <w:tabs>
+          <w:tab w:val="num" w:pos="4320"/>
+        </w:tabs>
+        <w:ind w:left="4320" w:hanging="360"/>
+      </w:pPr>
+      <w:rPr>
+        <w:rFonts w:ascii="Wingdings" w:hAnsi="Wingdings" w:hint="default"/>
+        <w:sz w:val="20"/>
+      </w:rPr>
+    </w:lvl>
+    <w:lvl w:ilvl="6" w:tentative="1">
+      <w:start w:val="1"/>
+      <w:numFmt w:val="bullet"/>
+      <w:lvlText w:val=""/>
+      <w:lvlJc w:val="left"/>
+      <w:pPr>
+        <w:tabs>
+          <w:tab w:val="num" w:pos="5040"/>
+        </w:tabs>
+        <w:ind w:left="5040" w:hanging="360"/>
+      </w:pPr>
+      <w:rPr>
+        <w:rFonts w:ascii="Wingdings" w:hAnsi="Wingdings" w:hint="default"/>
+        <w:sz w:val="20"/>
+      </w:rPr>
+    </w:lvl>
+    <w:lvl w:ilvl="7" w:tentative="1">
+      <w:start w:val="1"/>
+      <w:numFmt w:val="bullet"/>
+      <w:lvlText w:val=""/>
+      <w:lvlJc w:val="left"/>
+      <w:pPr>
+        <w:tabs>
+          <w:tab w:val="num" w:pos="5760"/>
+        </w:tabs>
+        <w:ind w:left="5760" w:hanging="360"/>
+      </w:pPr>
+      <w:rPr>
+        <w:rFonts w:ascii="Wingdings" w:hAnsi="Wingdings" w:hint="default"/>
+        <w:sz w:val="20"/>
+      </w:rPr>
+    </w:lvl>
+    <w:lvl w:ilvl="8" w:tentative="1">
+      <w:start w:val="1"/>
+      <w:numFmt w:val="bullet"/>
+      <w:lvlText w:val=""/>
+      <w:lvlJc w:val="left"/>
+      <w:pPr>
+        <w:tabs>
+          <w:tab w:val="num" w:pos="6480"/>
+        </w:tabs>
+        <w:ind w:left="6480" w:hanging="360"/>
+      </w:pPr>
+      <w:rPr>
+        <w:rFonts w:ascii="Wingdings" w:hAnsi="Wingdings" w:hint="default"/>
+        <w:sz w:val="20"/>
+      </w:rPr>
+    </w:lvl>
+  </w:abstractNum>
   <w:num w:numId="1" w16cid:durableId="1965231083">
+    <w:abstractNumId w:val="2"/>
+  </w:num>
+  <w:num w:numId="2" w16cid:durableId="1280793121">
+    <w:abstractNumId w:val="1"/>
+  </w:num>
+  <w:num w:numId="3" w16cid:durableId="496193086">
+    <w:abstractNumId w:val="3"/>
+  </w:num>
+  <w:num w:numId="4" w16cid:durableId="1998723322">
+    <w:abstractNumId w:val="4"/>
+  </w:num>
+  <w:num w:numId="5" w16cid:durableId="1434478290">
     <w:abstractNumId w:val="0"/>
   </w:num>
 </w:numbering>
@@ -1658,6 +3135,7 @@
   <w:style w:type="paragraph" w:default="1" w:styleId="Normal">
     <w:name w:val="Normal"/>
     <w:qFormat/>
+    <w:rsid w:val="0013059C"/>
   </w:style>
   <w:style w:type="paragraph" w:styleId="Heading1">
     <w:name w:val="heading 1"/>
@@ -1686,7 +3164,6 @@
     <w:next w:val="Normal"/>
     <w:link w:val="Heading2Char"/>
     <w:uiPriority w:val="9"/>
-    <w:semiHidden/>
     <w:unhideWhenUsed/>
     <w:qFormat/>
     <w:rsid w:val="00BC52DF"/>
@@ -1903,7 +3380,6 @@
     <w:basedOn w:val="DefaultParagraphFont"/>
     <w:link w:val="Heading2"/>
     <w:uiPriority w:val="9"/>
-    <w:semiHidden/>
     <w:rsid w:val="00BC52DF"/>
     <w:rPr>
       <w:rFonts w:asciiTheme="majorHAnsi" w:eastAsiaTheme="majorEastAsia" w:hAnsiTheme="majorHAnsi" w:cstheme="majorBidi"/>
@@ -2174,6 +3650,52 @@
       <w:color w:val="0F4761" w:themeColor="accent1" w:themeShade="BF"/>
       <w:spacing w:val="5"/>
     </w:rPr>
+  </w:style>
+  <w:style w:type="paragraph" w:styleId="NormalWeb">
+    <w:name w:val="Normal (Web)"/>
+    <w:basedOn w:val="Normal"/>
+    <w:uiPriority w:val="99"/>
+    <w:semiHidden/>
+    <w:unhideWhenUsed/>
+    <w:rsid w:val="0013059C"/>
+    <w:pPr>
+      <w:spacing w:before="100" w:beforeAutospacing="1" w:after="100" w:afterAutospacing="1" w:line="240" w:lineRule="auto"/>
+    </w:pPr>
+    <w:rPr>
+      <w:rFonts w:ascii="Times New Roman" w:eastAsia="Times New Roman" w:hAnsi="Times New Roman" w:cs="Times New Roman"/>
+      <w:kern w:val="0"/>
+      <w:sz w:val="24"/>
+      <w:szCs w:val="24"/>
+      <w:lang w:eastAsia="de-CH"/>
+      <w14:ligatures w14:val="none"/>
+    </w:rPr>
+  </w:style>
+  <w:style w:type="character" w:styleId="Strong">
+    <w:name w:val="Strong"/>
+    <w:basedOn w:val="DefaultParagraphFont"/>
+    <w:uiPriority w:val="22"/>
+    <w:qFormat/>
+    <w:rsid w:val="0013059C"/>
+    <w:rPr>
+      <w:b/>
+      <w:bCs/>
+    </w:rPr>
+  </w:style>
+  <w:style w:type="character" w:styleId="Hyperlink">
+    <w:name w:val="Hyperlink"/>
+    <w:basedOn w:val="DefaultParagraphFont"/>
+    <w:uiPriority w:val="99"/>
+    <w:unhideWhenUsed/>
+    <w:rsid w:val="0013059C"/>
+    <w:rPr>
+      <w:color w:val="0000FF"/>
+      <w:u w:val="single"/>
+    </w:rPr>
+  </w:style>
+  <w:style w:type="character" w:customStyle="1" w:styleId="citation-0">
+    <w:name w:val="citation-0"/>
+    <w:basedOn w:val="DefaultParagraphFont"/>
+    <w:rsid w:val="0013059C"/>
   </w:style>
 </w:styles>
 </file>

--- a/proposal/Project Proposal Criteria.docx
+++ b/proposal/Project Proposal Criteria.docx
@@ -1238,19 +1238,40 @@
         </w:rPr>
         <w:t xml:space="preserve"> </w:t>
       </w:r>
-      <w:hyperlink r:id="rId5" w:tgtFrame="_blank" w:history="1">
-        <w:r>
-          <w:rPr>
-            <w:rStyle w:val="citation-0"/>
-            <w:rFonts w:ascii="Aptos" w:hAnsi="Aptos" w:cs="Arial"/>
-            <w:color w:val="0B57D0"/>
-            <w:u w:val="single"/>
-            <w:bdr w:val="none" w:sz="0" w:space="0" w:color="auto" w:frame="1"/>
-            <w:lang w:val="en-US"/>
-          </w:rPr>
-          <w:t>https://api.nasa.gov/assets/insight/InSight%20Weather%20API%20Documentation.pdf</w:t>
-        </w:r>
-      </w:hyperlink>
+      <w:r>
+        <w:fldChar w:fldCharType="begin"/>
+      </w:r>
+      <w:r>
+        <w:rPr>
+          <w:lang w:val="en-US"/>
+        </w:rPr>
+        <w:instrText>HYPERLINK "https://api.nasa.gov/assets/insight/InSight%20Weather%20API%20Documentation.pdf" \t "_blank"</w:instrText>
+      </w:r>
+      <w:r>
+        <w:fldChar w:fldCharType="separate"/>
+      </w:r>
+      <w:r>
+        <w:rPr>
+          <w:rStyle w:val="citation-0"/>
+          <w:rFonts w:ascii="Aptos" w:hAnsi="Aptos" w:cs="Arial"/>
+          <w:color w:val="0B57D0"/>
+          <w:u w:val="single"/>
+          <w:bdr w:val="none" w:sz="0" w:space="0" w:color="auto" w:frame="1"/>
+          <w:lang w:val="en-US"/>
+        </w:rPr>
+        <w:t>https://api.nasa.gov/assets/insight/InSight%20Weather%20API%20Documentation.pdf</w:t>
+      </w:r>
+      <w:r>
+        <w:rPr>
+          <w:rStyle w:val="citation-0"/>
+          <w:rFonts w:ascii="Aptos" w:hAnsi="Aptos" w:cs="Arial"/>
+          <w:color w:val="0B57D0"/>
+          <w:u w:val="single"/>
+          <w:bdr w:val="none" w:sz="0" w:space="0" w:color="auto" w:frame="1"/>
+          <w:lang w:val="en-US"/>
+        </w:rPr>
+        <w:fldChar w:fldCharType="end"/>
+      </w:r>
     </w:p>
     <w:p>
       <w:pPr>
@@ -1344,18 +1365,38 @@
         </w:rPr>
         <w:t xml:space="preserve"> </w:t>
       </w:r>
-      <w:hyperlink r:id="rId6" w:tgtFrame="_blank" w:history="1">
-        <w:r>
-          <w:rPr>
-            <w:rStyle w:val="Hyperlink"/>
-            <w:rFonts w:ascii="Aptos" w:hAnsi="Aptos" w:cs="Arial"/>
-            <w:color w:val="0B57D0"/>
-            <w:bdr w:val="none" w:sz="0" w:space="0" w:color="auto" w:frame="1"/>
-            <w:lang w:val="en-US"/>
-          </w:rPr>
-          <w:t>https://www.mapbox.com/weather</w:t>
-        </w:r>
-      </w:hyperlink>
+      <w:r>
+        <w:fldChar w:fldCharType="begin"/>
+      </w:r>
+      <w:r>
+        <w:rPr>
+          <w:lang w:val="en-US"/>
+        </w:rPr>
+        <w:instrText>HYPERLINK "https://www.mapbox.com/weather" \t "_blank"</w:instrText>
+      </w:r>
+      <w:r>
+        <w:fldChar w:fldCharType="separate"/>
+      </w:r>
+      <w:r>
+        <w:rPr>
+          <w:rStyle w:val="Hyperlink"/>
+          <w:rFonts w:ascii="Aptos" w:hAnsi="Aptos" w:cs="Arial"/>
+          <w:color w:val="0B57D0"/>
+          <w:bdr w:val="none" w:sz="0" w:space="0" w:color="auto" w:frame="1"/>
+          <w:lang w:val="en-US"/>
+        </w:rPr>
+        <w:t>https://www.mapbox.com/weather</w:t>
+      </w:r>
+      <w:r>
+        <w:rPr>
+          <w:rStyle w:val="Hyperlink"/>
+          <w:rFonts w:ascii="Aptos" w:hAnsi="Aptos" w:cs="Arial"/>
+          <w:color w:val="0B57D0"/>
+          <w:bdr w:val="none" w:sz="0" w:space="0" w:color="auto" w:frame="1"/>
+          <w:lang w:val="en-US"/>
+        </w:rPr>
+        <w:fldChar w:fldCharType="end"/>
+      </w:r>
     </w:p>
     <w:p>
       <w:pPr>
@@ -1388,18 +1429,38 @@
         </w:rPr>
         <w:t xml:space="preserve"> </w:t>
       </w:r>
-      <w:hyperlink r:id="rId7" w:tgtFrame="_blank" w:history="1">
-        <w:r>
-          <w:rPr>
-            <w:rStyle w:val="Hyperlink"/>
-            <w:rFonts w:ascii="Aptos" w:hAnsi="Aptos" w:cs="Arial"/>
-            <w:color w:val="0B57D0"/>
-            <w:bdr w:val="none" w:sz="0" w:space="0" w:color="auto" w:frame="1"/>
-            <w:lang w:val="en-US"/>
-          </w:rPr>
-          <w:t>https://www.weather.gov/documentation/services-web-api</w:t>
-        </w:r>
-      </w:hyperlink>
+      <w:r>
+        <w:fldChar w:fldCharType="begin"/>
+      </w:r>
+      <w:r>
+        <w:rPr>
+          <w:lang w:val="en-US"/>
+        </w:rPr>
+        <w:instrText>HYPERLINK "https://www.weather.gov/documentation/services-web-api" \t "_blank"</w:instrText>
+      </w:r>
+      <w:r>
+        <w:fldChar w:fldCharType="separate"/>
+      </w:r>
+      <w:r>
+        <w:rPr>
+          <w:rStyle w:val="Hyperlink"/>
+          <w:rFonts w:ascii="Aptos" w:hAnsi="Aptos" w:cs="Arial"/>
+          <w:color w:val="0B57D0"/>
+          <w:bdr w:val="none" w:sz="0" w:space="0" w:color="auto" w:frame="1"/>
+          <w:lang w:val="en-US"/>
+        </w:rPr>
+        <w:t>https://www.weather.gov/documentation/services-web-api</w:t>
+      </w:r>
+      <w:r>
+        <w:rPr>
+          <w:rStyle w:val="Hyperlink"/>
+          <w:rFonts w:ascii="Aptos" w:hAnsi="Aptos" w:cs="Arial"/>
+          <w:color w:val="0B57D0"/>
+          <w:bdr w:val="none" w:sz="0" w:space="0" w:color="auto" w:frame="1"/>
+          <w:lang w:val="en-US"/>
+        </w:rPr>
+        <w:fldChar w:fldCharType="end"/>
+      </w:r>
     </w:p>
     <w:p>
       <w:pPr>
@@ -1573,16 +1634,34 @@
         </w:rPr>
         <w:t xml:space="preserve"> </w:t>
       </w:r>
-      <w:hyperlink r:id="rId8" w:history="1">
-        <w:r>
-          <w:rPr>
-            <w:rStyle w:val="Hyperlink"/>
-            <w:rFonts w:ascii="Aptos" w:hAnsi="Aptos" w:cs="Arial"/>
-            <w:lang w:val="en-US"/>
-          </w:rPr>
-          <w:t>https://www.researchgate.net/publication/42798521_Modeling_the_martian_atmosphere_with_the_LMD_global_climate_model</w:t>
-        </w:r>
-      </w:hyperlink>
+      <w:r>
+        <w:fldChar w:fldCharType="begin"/>
+      </w:r>
+      <w:r>
+        <w:rPr>
+          <w:lang w:val="en-US"/>
+        </w:rPr>
+        <w:instrText>HYPERLINK "https://www.researchgate.net/publication/42798521_Modeling_the_martian_atmosphere_with_the_LMD_global_climate_model"</w:instrText>
+      </w:r>
+      <w:r>
+        <w:fldChar w:fldCharType="separate"/>
+      </w:r>
+      <w:r>
+        <w:rPr>
+          <w:rStyle w:val="Hyperlink"/>
+          <w:rFonts w:ascii="Aptos" w:hAnsi="Aptos" w:cs="Arial"/>
+          <w:lang w:val="en-US"/>
+        </w:rPr>
+        <w:t>https://www.researchgate.net/publication/42798521_Modeling_the_martian_atmosphere_with_the_LMD_global_climate_model</w:t>
+      </w:r>
+      <w:r>
+        <w:rPr>
+          <w:rStyle w:val="Hyperlink"/>
+          <w:rFonts w:ascii="Aptos" w:hAnsi="Aptos" w:cs="Arial"/>
+          <w:lang w:val="en-US"/>
+        </w:rPr>
+        <w:fldChar w:fldCharType="end"/>
+      </w:r>
       <w:r>
         <w:rPr>
           <w:rFonts w:ascii="Aptos" w:hAnsi="Aptos" w:cs="Arial"/>
@@ -1639,18 +1718,38 @@
         </w:rPr>
         <w:t xml:space="preserve">, 110(E12). </w:t>
       </w:r>
-      <w:hyperlink r:id="rId9" w:tgtFrame="_blank" w:history="1">
-        <w:r>
-          <w:rPr>
-            <w:rStyle w:val="Hyperlink"/>
-            <w:rFonts w:ascii="Aptos" w:hAnsi="Aptos" w:cs="Arial"/>
-            <w:color w:val="0B57D0"/>
-            <w:bdr w:val="none" w:sz="0" w:space="0" w:color="auto" w:frame="1"/>
-            <w:lang w:val="en-US"/>
-          </w:rPr>
-          <w:t>https://www.lpi.usra.edu/planetary_news/2016/07/07/agu-2016-session-p030-the-early-mars-environment-warm-and-wet-cold-and-wet-or-cold-and-icy-2/</w:t>
-        </w:r>
-      </w:hyperlink>
+      <w:r>
+        <w:fldChar w:fldCharType="begin"/>
+      </w:r>
+      <w:r>
+        <w:rPr>
+          <w:lang w:val="en-US"/>
+        </w:rPr>
+        <w:instrText>HYPERLINK "https://www.lpi.usra.edu/planetary_news/2016/07/07/agu-2016-session-p030-the-early-mars-environment-warm-and-wet-cold-and-wet-or-cold-and-icy-2/" \t "_blank"</w:instrText>
+      </w:r>
+      <w:r>
+        <w:fldChar w:fldCharType="separate"/>
+      </w:r>
+      <w:r>
+        <w:rPr>
+          <w:rStyle w:val="Hyperlink"/>
+          <w:rFonts w:ascii="Aptos" w:hAnsi="Aptos" w:cs="Arial"/>
+          <w:color w:val="0B57D0"/>
+          <w:bdr w:val="none" w:sz="0" w:space="0" w:color="auto" w:frame="1"/>
+          <w:lang w:val="en-US"/>
+        </w:rPr>
+        <w:t>https://www.lpi.usra.edu/planetary_news/2016/07/07/agu-2016-session-p030-the-early-mars-environment-warm-and-wet-cold-and-wet-or-cold-and-icy-2/</w:t>
+      </w:r>
+      <w:r>
+        <w:rPr>
+          <w:rStyle w:val="Hyperlink"/>
+          <w:rFonts w:ascii="Aptos" w:hAnsi="Aptos" w:cs="Arial"/>
+          <w:color w:val="0B57D0"/>
+          <w:bdr w:val="none" w:sz="0" w:space="0" w:color="auto" w:frame="1"/>
+          <w:lang w:val="en-US"/>
+        </w:rPr>
+        <w:fldChar w:fldCharType="end"/>
+      </w:r>
     </w:p>
     <w:p>
       <w:pPr>
@@ -1748,7 +1847,7 @@
         </w:rPr>
         <w:t xml:space="preserve">, 18(11-12), 11-23. </w:t>
       </w:r>
-      <w:hyperlink r:id="rId10" w:history="1">
+      <w:hyperlink r:id="rId6" w:history="1">
         <w:r>
           <w:rPr>
             <w:rStyle w:val="Hyperlink"/>
@@ -1814,7 +1913,7 @@
         </w:rPr>
         <w:t xml:space="preserve">  </w:t>
       </w:r>
-      <w:hyperlink r:id="rId11" w:history="1">
+      <w:hyperlink r:id="rId7" w:history="1">
         <w:r>
           <w:rPr>
             <w:rStyle w:val="Hyperlink"/>
@@ -1862,7 +1961,7 @@
         </w:rPr>
         <w:t xml:space="preserve"> </w:t>
       </w:r>
-      <w:hyperlink r:id="rId12" w:history="1">
+      <w:hyperlink r:id="rId8" w:history="1">
         <w:r>
           <w:rPr>
             <w:rStyle w:val="Hyperlink"/>
@@ -1935,7 +2034,7 @@
         </w:rPr>
         <w:t xml:space="preserve">NASA Mars Exploration Program: </w:t>
       </w:r>
-      <w:hyperlink r:id="rId13" w:tgtFrame="_blank" w:history="1">
+      <w:hyperlink r:id="rId9" w:tgtFrame="_blank" w:history="1">
         <w:r>
           <w:rPr>
             <w:rStyle w:val="Hyperlink"/>
@@ -1969,7 +2068,7 @@
         </w:rPr>
         <w:t xml:space="preserve">European Space Agency (ESA) Mars: </w:t>
       </w:r>
-      <w:hyperlink r:id="rId14" w:tgtFrame="_blank" w:history="1">
+      <w:hyperlink r:id="rId10" w:tgtFrame="_blank" w:history="1">
         <w:r>
           <w:rPr>
             <w:rStyle w:val="Hyperlink"/>
@@ -3993,4 +4092,16 @@
     </a:ext>
   </a:extLst>
 </a:theme>
+</file>
+
+<file path=customXml/item1.xml><?xml version="1.0" encoding="utf-8"?>
+<b:Sources xmlns:b="http://schemas.openxmlformats.org/officeDocument/2006/bibliography" xmlns="http://schemas.openxmlformats.org/officeDocument/2006/bibliography" SelectedStyle="\APASixthEditionOfficeOnline.xsl" StyleName="APA" Version="6"/>
+</file>
+
+<file path=customXml/itemProps1.xml><?xml version="1.0" encoding="utf-8"?>
+<ds:datastoreItem xmlns:ds="http://schemas.openxmlformats.org/officeDocument/2006/customXml" ds:itemID="{0C638218-9C86-4349-B724-1DFB5E1900AB}">
+  <ds:schemaRefs>
+    <ds:schemaRef ds:uri="http://schemas.openxmlformats.org/officeDocument/2006/bibliography"/>
+  </ds:schemaRefs>
+</ds:datastoreItem>
 </file>